--- a/C Project/C语言学习/C语言学习13-数组、指针与函数.docx
+++ b/C Project/C语言学习/C语言学习13-数组、指针与函数.docx
@@ -618,7 +618,7 @@
       <w:pPr>
         <w:spacing w:line="400" w:lineRule="exact"/>
         <w:rPr>
-          <w:rFonts w:ascii="Times New Roman" w:hAnsi="Times New Roman" w:cs="Times New Roman"/>
+          <w:rFonts w:ascii="Times New Roman" w:hAnsi="Times New Roman" w:cs="Times New Roman" w:hint="eastAsia"/>
           <w:sz w:val="28"/>
           <w:szCs w:val="28"/>
         </w:rPr>
@@ -630,7 +630,58 @@
           <w:szCs w:val="28"/>
         </w:rPr>
         <w:lastRenderedPageBreak/>
-        <w:t xml:space="preserve">    char* str = "abcde";</w:t>
+        <w:t xml:space="preserve">    </w:t>
+      </w:r>
+      <w:r>
+        <w:rPr>
+          <w:rFonts w:ascii="Times New Roman" w:hAnsi="Times New Roman" w:cs="Times New Roman"/>
+          <w:sz w:val="28"/>
+          <w:szCs w:val="28"/>
+        </w:rPr>
+        <w:t>例</w:t>
+      </w:r>
+      <w:r>
+        <w:rPr>
+          <w:rFonts w:ascii="Times New Roman" w:hAnsi="Times New Roman" w:cs="Times New Roman" w:hint="eastAsia"/>
+          <w:sz w:val="28"/>
+          <w:szCs w:val="28"/>
+        </w:rPr>
+        <w:t>：</w:t>
+      </w:r>
+      <w:r>
+        <w:rPr>
+          <w:rFonts w:ascii="Times New Roman" w:hAnsi="Times New Roman" w:cs="Times New Roman"/>
+          <w:sz w:val="28"/>
+          <w:szCs w:val="28"/>
+        </w:rPr>
+        <w:t>程序</w:t>
+      </w:r>
+      <w:r>
+        <w:rPr>
+          <w:rFonts w:ascii="Times New Roman" w:hAnsi="Times New Roman" w:cs="Times New Roman" w:hint="eastAsia"/>
+          <w:sz w:val="28"/>
+          <w:szCs w:val="28"/>
+        </w:rPr>
+        <w:t>func_array_pointer7</w:t>
+      </w:r>
+    </w:p>
+    <w:p>
+      <w:pPr>
+        <w:spacing w:line="400" w:lineRule="exact"/>
+        <w:ind w:firstLineChars="100" w:firstLine="280"/>
+        <w:rPr>
+          <w:rFonts w:ascii="Times New Roman" w:hAnsi="Times New Roman" w:cs="Times New Roman"/>
+          <w:sz w:val="28"/>
+          <w:szCs w:val="28"/>
+        </w:rPr>
+      </w:pPr>
+      <w:r>
+        <w:rPr>
+          <w:rFonts w:ascii="Times New Roman" w:hAnsi="Times New Roman" w:cs="Times New Roman"/>
+          <w:sz w:val="28"/>
+          <w:szCs w:val="28"/>
+        </w:rPr>
+        <w:t>char* str = "abcde";</w:t>
       </w:r>
       <w:r>
         <w:rPr>
@@ -1144,7 +1195,7 @@
       <w:pPr>
         <w:spacing w:line="400" w:lineRule="exact"/>
         <w:rPr>
-          <w:rFonts w:ascii="Times New Roman" w:hAnsi="Times New Roman" w:cs="Times New Roman" w:hint="eastAsia"/>
+          <w:rFonts w:ascii="Times New Roman" w:hAnsi="Times New Roman" w:cs="Times New Roman"/>
           <w:sz w:val="28"/>
           <w:szCs w:val="28"/>
         </w:rPr>
@@ -1392,7 +1443,6 @@
           <w:sz w:val="28"/>
           <w:szCs w:val="28"/>
         </w:rPr>
-        <w:lastRenderedPageBreak/>
         <w:t xml:space="preserve">    </w:t>
       </w:r>
       <w:r>
@@ -2325,6 +2375,7 @@
           <w:sz w:val="28"/>
           <w:szCs w:val="28"/>
         </w:rPr>
+        <w:lastRenderedPageBreak/>
         <w:t xml:space="preserve">    printf("%s\n", str1);</w:t>
       </w:r>
     </w:p>
@@ -2361,7 +2412,1505 @@
           <w:sz w:val="28"/>
           <w:szCs w:val="28"/>
         </w:rPr>
+        <w:t xml:space="preserve">    return 0;</w:t>
+      </w:r>
+    </w:p>
+    <w:p>
+      <w:pPr>
+        <w:spacing w:line="400" w:lineRule="exact"/>
+        <w:rPr>
+          <w:rFonts w:ascii="Times New Roman" w:hAnsi="Times New Roman" w:cs="Times New Roman"/>
+          <w:sz w:val="28"/>
+          <w:szCs w:val="28"/>
+        </w:rPr>
+      </w:pPr>
+      <w:r>
+        <w:rPr>
+          <w:rFonts w:ascii="Times New Roman" w:hAnsi="Times New Roman" w:cs="Times New Roman"/>
+          <w:sz w:val="28"/>
+          <w:szCs w:val="28"/>
+        </w:rPr>
+        <w:t>}</w:t>
+      </w:r>
+    </w:p>
+    <w:p>
+      <w:pPr>
+        <w:spacing w:line="400" w:lineRule="exact"/>
+        <w:rPr>
+          <w:rFonts w:ascii="Times New Roman" w:hAnsi="Times New Roman" w:cs="Times New Roman"/>
+          <w:sz w:val="28"/>
+          <w:szCs w:val="28"/>
+        </w:rPr>
+      </w:pPr>
+    </w:p>
+    <w:p>
+      <w:pPr>
+        <w:spacing w:line="400" w:lineRule="exact"/>
+        <w:rPr>
+          <w:rFonts w:ascii="Times New Roman" w:hAnsi="Times New Roman" w:cs="Times New Roman"/>
+          <w:sz w:val="28"/>
+          <w:szCs w:val="28"/>
+        </w:rPr>
+      </w:pPr>
+      <w:r>
+        <w:rPr>
+          <w:rFonts w:ascii="Times New Roman" w:hAnsi="Times New Roman" w:cs="Times New Roman"/>
+          <w:sz w:val="28"/>
+          <w:szCs w:val="28"/>
+        </w:rPr>
+        <w:t>void reverse(char* str)</w:t>
+      </w:r>
+    </w:p>
+    <w:p>
+      <w:pPr>
+        <w:spacing w:line="400" w:lineRule="exact"/>
+        <w:rPr>
+          <w:rFonts w:ascii="Times New Roman" w:hAnsi="Times New Roman" w:cs="Times New Roman"/>
+          <w:sz w:val="28"/>
+          <w:szCs w:val="28"/>
+        </w:rPr>
+      </w:pPr>
+      <w:r>
+        <w:rPr>
+          <w:rFonts w:ascii="Times New Roman" w:hAnsi="Times New Roman" w:cs="Times New Roman"/>
+          <w:sz w:val="28"/>
+          <w:szCs w:val="28"/>
+        </w:rPr>
+        <w:t>{</w:t>
+      </w:r>
+    </w:p>
+    <w:p>
+      <w:pPr>
+        <w:spacing w:line="400" w:lineRule="exact"/>
+        <w:rPr>
+          <w:rFonts w:ascii="Times New Roman" w:hAnsi="Times New Roman" w:cs="Times New Roman"/>
+          <w:sz w:val="28"/>
+          <w:szCs w:val="28"/>
+        </w:rPr>
+      </w:pPr>
+      <w:r>
+        <w:rPr>
+          <w:rFonts w:ascii="Times New Roman" w:hAnsi="Times New Roman" w:cs="Times New Roman"/>
+          <w:sz w:val="28"/>
+          <w:szCs w:val="28"/>
+        </w:rPr>
+        <w:t xml:space="preserve">    int length = 0;</w:t>
+      </w:r>
+    </w:p>
+    <w:p>
+      <w:pPr>
+        <w:spacing w:line="400" w:lineRule="exact"/>
+        <w:rPr>
+          <w:rFonts w:ascii="Times New Roman" w:hAnsi="Times New Roman" w:cs="Times New Roman"/>
+          <w:sz w:val="28"/>
+          <w:szCs w:val="28"/>
+        </w:rPr>
+      </w:pPr>
+      <w:r>
+        <w:rPr>
+          <w:rFonts w:ascii="Times New Roman" w:hAnsi="Times New Roman" w:cs="Times New Roman"/>
+          <w:sz w:val="28"/>
+          <w:szCs w:val="28"/>
+        </w:rPr>
+        <w:t xml:space="preserve">    char* temp = str;</w:t>
+      </w:r>
+    </w:p>
+    <w:p>
+      <w:pPr>
+        <w:spacing w:line="400" w:lineRule="exact"/>
+        <w:rPr>
+          <w:rFonts w:ascii="Times New Roman" w:hAnsi="Times New Roman" w:cs="Times New Roman"/>
+          <w:sz w:val="28"/>
+          <w:szCs w:val="28"/>
+        </w:rPr>
+      </w:pPr>
+      <w:r>
+        <w:rPr>
+          <w:rFonts w:ascii="Times New Roman" w:hAnsi="Times New Roman" w:cs="Times New Roman"/>
+          <w:sz w:val="28"/>
+          <w:szCs w:val="28"/>
+        </w:rPr>
+        <w:t xml:space="preserve">    char c;</w:t>
+      </w:r>
+    </w:p>
+    <w:p>
+      <w:pPr>
+        <w:spacing w:line="400" w:lineRule="exact"/>
+        <w:rPr>
+          <w:rFonts w:ascii="Times New Roman" w:hAnsi="Times New Roman" w:cs="Times New Roman"/>
+          <w:sz w:val="28"/>
+          <w:szCs w:val="28"/>
+        </w:rPr>
+      </w:pPr>
+    </w:p>
+    <w:p>
+      <w:pPr>
+        <w:spacing w:line="400" w:lineRule="exact"/>
+        <w:rPr>
+          <w:rFonts w:ascii="Times New Roman" w:hAnsi="Times New Roman" w:cs="Times New Roman"/>
+          <w:sz w:val="28"/>
+          <w:szCs w:val="28"/>
+        </w:rPr>
+      </w:pPr>
+      <w:r>
+        <w:rPr>
+          <w:rFonts w:ascii="Times New Roman" w:hAnsi="Times New Roman" w:cs="Times New Roman"/>
+          <w:sz w:val="28"/>
+          <w:szCs w:val="28"/>
+        </w:rPr>
+        <w:t xml:space="preserve">    if (!str)</w:t>
+      </w:r>
+    </w:p>
+    <w:p>
+      <w:pPr>
+        <w:spacing w:line="400" w:lineRule="exact"/>
+        <w:rPr>
+          <w:rFonts w:ascii="Times New Roman" w:hAnsi="Times New Roman" w:cs="Times New Roman"/>
+          <w:sz w:val="28"/>
+          <w:szCs w:val="28"/>
+        </w:rPr>
+      </w:pPr>
+      <w:r>
+        <w:rPr>
+          <w:rFonts w:ascii="Times New Roman" w:hAnsi="Times New Roman" w:cs="Times New Roman"/>
+          <w:sz w:val="28"/>
+          <w:szCs w:val="28"/>
+        </w:rPr>
+        <w:t xml:space="preserve">    {</w:t>
+      </w:r>
+    </w:p>
+    <w:p>
+      <w:pPr>
+        <w:spacing w:line="400" w:lineRule="exact"/>
+        <w:rPr>
+          <w:rFonts w:ascii="Times New Roman" w:hAnsi="Times New Roman" w:cs="Times New Roman"/>
+          <w:sz w:val="28"/>
+          <w:szCs w:val="28"/>
+        </w:rPr>
+      </w:pPr>
+      <w:r>
+        <w:rPr>
+          <w:rFonts w:ascii="Times New Roman" w:hAnsi="Times New Roman" w:cs="Times New Roman" w:hint="eastAsia"/>
+          <w:sz w:val="28"/>
+          <w:szCs w:val="28"/>
+        </w:rPr>
+        <w:t xml:space="preserve">        printf("</w:t>
+      </w:r>
+      <w:r>
+        <w:rPr>
+          <w:rFonts w:ascii="Times New Roman" w:hAnsi="Times New Roman" w:cs="Times New Roman" w:hint="eastAsia"/>
+          <w:sz w:val="28"/>
+          <w:szCs w:val="28"/>
+        </w:rPr>
+        <w:t>待反转的字符串无效</w:t>
+      </w:r>
+      <w:r>
+        <w:rPr>
+          <w:rFonts w:ascii="Times New Roman" w:hAnsi="Times New Roman" w:cs="Times New Roman" w:hint="eastAsia"/>
+          <w:sz w:val="28"/>
+          <w:szCs w:val="28"/>
+        </w:rPr>
+        <w:t>\n");</w:t>
+      </w:r>
+    </w:p>
+    <w:p>
+      <w:pPr>
+        <w:spacing w:line="400" w:lineRule="exact"/>
+        <w:rPr>
+          <w:rFonts w:ascii="Times New Roman" w:hAnsi="Times New Roman" w:cs="Times New Roman"/>
+          <w:sz w:val="28"/>
+          <w:szCs w:val="28"/>
+        </w:rPr>
+      </w:pPr>
+      <w:r>
+        <w:rPr>
+          <w:rFonts w:ascii="Times New Roman" w:hAnsi="Times New Roman" w:cs="Times New Roman"/>
+          <w:sz w:val="28"/>
+          <w:szCs w:val="28"/>
+        </w:rPr>
+        <w:t xml:space="preserve">        return;</w:t>
+      </w:r>
+    </w:p>
+    <w:p>
+      <w:pPr>
+        <w:spacing w:line="400" w:lineRule="exact"/>
+        <w:rPr>
+          <w:rFonts w:ascii="Times New Roman" w:hAnsi="Times New Roman" w:cs="Times New Roman"/>
+          <w:sz w:val="28"/>
+          <w:szCs w:val="28"/>
+        </w:rPr>
+      </w:pPr>
+      <w:r>
+        <w:rPr>
+          <w:rFonts w:ascii="Times New Roman" w:hAnsi="Times New Roman" w:cs="Times New Roman"/>
+          <w:sz w:val="28"/>
+          <w:szCs w:val="28"/>
+        </w:rPr>
+        <w:t xml:space="preserve">    }</w:t>
+      </w:r>
+    </w:p>
+    <w:p>
+      <w:pPr>
+        <w:spacing w:line="400" w:lineRule="exact"/>
+        <w:rPr>
+          <w:rFonts w:ascii="Times New Roman" w:hAnsi="Times New Roman" w:cs="Times New Roman"/>
+          <w:sz w:val="28"/>
+          <w:szCs w:val="28"/>
+        </w:rPr>
+      </w:pPr>
+    </w:p>
+    <w:p>
+      <w:pPr>
+        <w:spacing w:line="400" w:lineRule="exact"/>
+        <w:rPr>
+          <w:rFonts w:ascii="Times New Roman" w:hAnsi="Times New Roman" w:cs="Times New Roman"/>
+          <w:sz w:val="28"/>
+          <w:szCs w:val="28"/>
+        </w:rPr>
+      </w:pPr>
+      <w:r>
+        <w:rPr>
+          <w:rFonts w:ascii="Times New Roman" w:hAnsi="Times New Roman" w:cs="Times New Roman" w:hint="eastAsia"/>
+          <w:sz w:val="28"/>
+          <w:szCs w:val="28"/>
+        </w:rPr>
+        <w:t xml:space="preserve">    // </w:t>
+      </w:r>
+      <w:r>
+        <w:rPr>
+          <w:rFonts w:ascii="Times New Roman" w:hAnsi="Times New Roman" w:cs="Times New Roman" w:hint="eastAsia"/>
+          <w:sz w:val="28"/>
+          <w:szCs w:val="28"/>
+        </w:rPr>
+        <w:t>判断字符串的长度</w:t>
+      </w:r>
+    </w:p>
+    <w:p>
+      <w:pPr>
+        <w:spacing w:line="400" w:lineRule="exact"/>
+        <w:rPr>
+          <w:rFonts w:ascii="Times New Roman" w:hAnsi="Times New Roman" w:cs="Times New Roman"/>
+          <w:sz w:val="28"/>
+          <w:szCs w:val="28"/>
+        </w:rPr>
+      </w:pPr>
+      <w:r>
+        <w:rPr>
+          <w:rFonts w:ascii="Times New Roman" w:hAnsi="Times New Roman" w:cs="Times New Roman"/>
+          <w:sz w:val="28"/>
+          <w:szCs w:val="28"/>
+        </w:rPr>
+        <w:t xml:space="preserve">    while ((*str) != '\0')</w:t>
+      </w:r>
+    </w:p>
+    <w:p>
+      <w:pPr>
+        <w:spacing w:line="400" w:lineRule="exact"/>
+        <w:rPr>
+          <w:rFonts w:ascii="Times New Roman" w:hAnsi="Times New Roman" w:cs="Times New Roman"/>
+          <w:sz w:val="28"/>
+          <w:szCs w:val="28"/>
+        </w:rPr>
+      </w:pPr>
+      <w:r>
+        <w:rPr>
+          <w:rFonts w:ascii="Times New Roman" w:hAnsi="Times New Roman" w:cs="Times New Roman"/>
+          <w:sz w:val="28"/>
+          <w:szCs w:val="28"/>
+        </w:rPr>
+        <w:t xml:space="preserve">    {</w:t>
+      </w:r>
+    </w:p>
+    <w:p>
+      <w:pPr>
+        <w:spacing w:line="400" w:lineRule="exact"/>
+        <w:rPr>
+          <w:rFonts w:ascii="Times New Roman" w:hAnsi="Times New Roman" w:cs="Times New Roman"/>
+          <w:sz w:val="28"/>
+          <w:szCs w:val="28"/>
+        </w:rPr>
+      </w:pPr>
+      <w:r>
+        <w:rPr>
+          <w:rFonts w:ascii="Times New Roman" w:hAnsi="Times New Roman" w:cs="Times New Roman"/>
+          <w:sz w:val="28"/>
+          <w:szCs w:val="28"/>
+        </w:rPr>
+        <w:t xml:space="preserve">        ++length;</w:t>
+      </w:r>
+    </w:p>
+    <w:p>
+      <w:pPr>
+        <w:spacing w:line="400" w:lineRule="exact"/>
+        <w:rPr>
+          <w:rFonts w:ascii="Times New Roman" w:hAnsi="Times New Roman" w:cs="Times New Roman"/>
+          <w:sz w:val="28"/>
+          <w:szCs w:val="28"/>
+        </w:rPr>
+      </w:pPr>
+      <w:r>
+        <w:rPr>
+          <w:rFonts w:ascii="Times New Roman" w:hAnsi="Times New Roman" w:cs="Times New Roman"/>
+          <w:sz w:val="28"/>
+          <w:szCs w:val="28"/>
+        </w:rPr>
+        <w:t xml:space="preserve">        ++str;</w:t>
+      </w:r>
+    </w:p>
+    <w:p>
+      <w:pPr>
+        <w:spacing w:line="400" w:lineRule="exact"/>
+        <w:rPr>
+          <w:rFonts w:ascii="Times New Roman" w:hAnsi="Times New Roman" w:cs="Times New Roman"/>
+          <w:sz w:val="28"/>
+          <w:szCs w:val="28"/>
+        </w:rPr>
+      </w:pPr>
+      <w:r>
+        <w:rPr>
+          <w:rFonts w:ascii="Times New Roman" w:hAnsi="Times New Roman" w:cs="Times New Roman"/>
+          <w:sz w:val="28"/>
+          <w:szCs w:val="28"/>
+        </w:rPr>
+        <w:t xml:space="preserve">    }</w:t>
+      </w:r>
+    </w:p>
+    <w:p>
+      <w:pPr>
+        <w:spacing w:line="400" w:lineRule="exact"/>
+        <w:rPr>
+          <w:rFonts w:ascii="Times New Roman" w:hAnsi="Times New Roman" w:cs="Times New Roman"/>
+          <w:sz w:val="28"/>
+          <w:szCs w:val="28"/>
+        </w:rPr>
+      </w:pPr>
+    </w:p>
+    <w:p>
+      <w:pPr>
+        <w:spacing w:line="400" w:lineRule="exact"/>
+        <w:rPr>
+          <w:rFonts w:ascii="Times New Roman" w:hAnsi="Times New Roman" w:cs="Times New Roman"/>
+          <w:sz w:val="28"/>
+          <w:szCs w:val="28"/>
+        </w:rPr>
+      </w:pPr>
+      <w:r>
+        <w:rPr>
+          <w:rFonts w:ascii="Times New Roman" w:hAnsi="Times New Roman" w:cs="Times New Roman"/>
+          <w:sz w:val="28"/>
+          <w:szCs w:val="28"/>
+        </w:rPr>
+        <w:t xml:space="preserve">    printf("length = %d\n", length);</w:t>
+      </w:r>
+    </w:p>
+    <w:p>
+      <w:pPr>
+        <w:spacing w:line="400" w:lineRule="exact"/>
+        <w:rPr>
+          <w:rFonts w:ascii="Times New Roman" w:hAnsi="Times New Roman" w:cs="Times New Roman"/>
+          <w:sz w:val="28"/>
+          <w:szCs w:val="28"/>
+        </w:rPr>
+      </w:pPr>
+    </w:p>
+    <w:p>
+      <w:pPr>
+        <w:spacing w:line="400" w:lineRule="exact"/>
+        <w:rPr>
+          <w:rFonts w:ascii="Times New Roman" w:hAnsi="Times New Roman" w:cs="Times New Roman"/>
+          <w:sz w:val="28"/>
+          <w:szCs w:val="28"/>
+        </w:rPr>
+      </w:pPr>
+      <w:r>
+        <w:rPr>
+          <w:rFonts w:ascii="Times New Roman" w:hAnsi="Times New Roman" w:cs="Times New Roman"/>
+          <w:sz w:val="28"/>
+          <w:szCs w:val="28"/>
+        </w:rPr>
+        <w:t xml:space="preserve">    str = temp;</w:t>
+      </w:r>
+    </w:p>
+    <w:p>
+      <w:pPr>
+        <w:spacing w:line="400" w:lineRule="exact"/>
+        <w:rPr>
+          <w:rFonts w:ascii="Times New Roman" w:hAnsi="Times New Roman" w:cs="Times New Roman"/>
+          <w:sz w:val="28"/>
+          <w:szCs w:val="28"/>
+        </w:rPr>
+      </w:pPr>
+      <w:r>
+        <w:rPr>
+          <w:rFonts w:ascii="Times New Roman" w:hAnsi="Times New Roman" w:cs="Times New Roman"/>
+          <w:sz w:val="28"/>
+          <w:szCs w:val="28"/>
+        </w:rPr>
+        <w:t xml:space="preserve">    temp = str + length - 1;</w:t>
+      </w:r>
+    </w:p>
+    <w:p>
+      <w:pPr>
+        <w:spacing w:line="400" w:lineRule="exact"/>
+        <w:rPr>
+          <w:rFonts w:ascii="Times New Roman" w:hAnsi="Times New Roman" w:cs="Times New Roman"/>
+          <w:sz w:val="28"/>
+          <w:szCs w:val="28"/>
+        </w:rPr>
+      </w:pPr>
+    </w:p>
+    <w:p>
+      <w:pPr>
+        <w:spacing w:line="400" w:lineRule="exact"/>
+        <w:rPr>
+          <w:rFonts w:ascii="Times New Roman" w:hAnsi="Times New Roman" w:cs="Times New Roman"/>
+          <w:sz w:val="28"/>
+          <w:szCs w:val="28"/>
+        </w:rPr>
+      </w:pPr>
+      <w:r>
+        <w:rPr>
+          <w:rFonts w:ascii="Times New Roman" w:hAnsi="Times New Roman" w:cs="Times New Roman"/>
+          <w:sz w:val="28"/>
+          <w:szCs w:val="28"/>
+        </w:rPr>
+        <w:t xml:space="preserve">    while (</w:t>
+      </w:r>
+      <w:r>
+        <w:rPr>
+          <w:rFonts w:ascii="Times New Roman" w:hAnsi="Times New Roman" w:cs="Times New Roman"/>
+          <w:color w:val="FF0000"/>
+          <w:sz w:val="28"/>
+          <w:szCs w:val="28"/>
+        </w:rPr>
+        <w:t>temp &gt; str</w:t>
+      </w:r>
+      <w:r>
+        <w:rPr>
+          <w:rFonts w:ascii="Times New Roman" w:hAnsi="Times New Roman" w:cs="Times New Roman"/>
+          <w:sz w:val="28"/>
+          <w:szCs w:val="28"/>
+        </w:rPr>
+        <w:t>)</w:t>
+      </w:r>
+    </w:p>
+    <w:p>
+      <w:pPr>
+        <w:spacing w:line="400" w:lineRule="exact"/>
+        <w:rPr>
+          <w:rFonts w:ascii="Times New Roman" w:hAnsi="Times New Roman" w:cs="Times New Roman"/>
+          <w:sz w:val="28"/>
+          <w:szCs w:val="28"/>
+        </w:rPr>
+      </w:pPr>
+      <w:r>
+        <w:rPr>
+          <w:rFonts w:ascii="Times New Roman" w:hAnsi="Times New Roman" w:cs="Times New Roman"/>
+          <w:sz w:val="28"/>
+          <w:szCs w:val="28"/>
+        </w:rPr>
+        <w:t xml:space="preserve">    {</w:t>
+      </w:r>
+    </w:p>
+    <w:p>
+      <w:pPr>
+        <w:spacing w:line="400" w:lineRule="exact"/>
+        <w:rPr>
+          <w:rFonts w:ascii="Times New Roman" w:hAnsi="Times New Roman" w:cs="Times New Roman"/>
+          <w:sz w:val="28"/>
+          <w:szCs w:val="28"/>
+        </w:rPr>
+      </w:pPr>
+      <w:r>
+        <w:rPr>
+          <w:rFonts w:ascii="Times New Roman" w:hAnsi="Times New Roman" w:cs="Times New Roman"/>
+          <w:sz w:val="28"/>
+          <w:szCs w:val="28"/>
+        </w:rPr>
+        <w:t xml:space="preserve">        c = *temp;</w:t>
+      </w:r>
+    </w:p>
+    <w:p>
+      <w:pPr>
+        <w:spacing w:line="400" w:lineRule="exact"/>
+        <w:rPr>
+          <w:rFonts w:ascii="Times New Roman" w:hAnsi="Times New Roman" w:cs="Times New Roman"/>
+          <w:sz w:val="28"/>
+          <w:szCs w:val="28"/>
+        </w:rPr>
+      </w:pPr>
+      <w:r>
+        <w:rPr>
+          <w:rFonts w:ascii="Times New Roman" w:hAnsi="Times New Roman" w:cs="Times New Roman"/>
+          <w:sz w:val="28"/>
+          <w:szCs w:val="28"/>
+        </w:rPr>
+        <w:t xml:space="preserve">        *temp = *str;</w:t>
+      </w:r>
+    </w:p>
+    <w:p>
+      <w:pPr>
+        <w:spacing w:line="400" w:lineRule="exact"/>
+        <w:rPr>
+          <w:rFonts w:ascii="Times New Roman" w:hAnsi="Times New Roman" w:cs="Times New Roman"/>
+          <w:sz w:val="28"/>
+          <w:szCs w:val="28"/>
+        </w:rPr>
+      </w:pPr>
+      <w:r>
+        <w:rPr>
+          <w:rFonts w:ascii="Times New Roman" w:hAnsi="Times New Roman" w:cs="Times New Roman"/>
+          <w:sz w:val="28"/>
+          <w:szCs w:val="28"/>
+        </w:rPr>
+        <w:t xml:space="preserve">        *str = c;</w:t>
+      </w:r>
+    </w:p>
+    <w:p>
+      <w:pPr>
+        <w:spacing w:line="400" w:lineRule="exact"/>
+        <w:rPr>
+          <w:rFonts w:ascii="Times New Roman" w:hAnsi="Times New Roman" w:cs="Times New Roman"/>
+          <w:sz w:val="28"/>
+          <w:szCs w:val="28"/>
+        </w:rPr>
+      </w:pPr>
+      <w:r>
+        <w:rPr>
+          <w:rFonts w:ascii="Times New Roman" w:hAnsi="Times New Roman" w:cs="Times New Roman"/>
+          <w:sz w:val="28"/>
+          <w:szCs w:val="28"/>
+        </w:rPr>
         <w:lastRenderedPageBreak/>
+        <w:t xml:space="preserve">        ++str;</w:t>
+      </w:r>
+    </w:p>
+    <w:p>
+      <w:pPr>
+        <w:spacing w:line="400" w:lineRule="exact"/>
+        <w:rPr>
+          <w:rFonts w:ascii="Times New Roman" w:hAnsi="Times New Roman" w:cs="Times New Roman"/>
+          <w:sz w:val="28"/>
+          <w:szCs w:val="28"/>
+        </w:rPr>
+      </w:pPr>
+      <w:r>
+        <w:rPr>
+          <w:rFonts w:ascii="Times New Roman" w:hAnsi="Times New Roman" w:cs="Times New Roman"/>
+          <w:sz w:val="28"/>
+          <w:szCs w:val="28"/>
+        </w:rPr>
+        <w:t xml:space="preserve">        --temp;</w:t>
+      </w:r>
+    </w:p>
+    <w:p>
+      <w:pPr>
+        <w:spacing w:line="400" w:lineRule="exact"/>
+        <w:rPr>
+          <w:rFonts w:ascii="Times New Roman" w:hAnsi="Times New Roman" w:cs="Times New Roman"/>
+          <w:sz w:val="28"/>
+          <w:szCs w:val="28"/>
+        </w:rPr>
+      </w:pPr>
+      <w:r>
+        <w:rPr>
+          <w:rFonts w:ascii="Times New Roman" w:hAnsi="Times New Roman" w:cs="Times New Roman"/>
+          <w:sz w:val="28"/>
+          <w:szCs w:val="28"/>
+        </w:rPr>
+        <w:t xml:space="preserve">        // printf("%c", c);</w:t>
+      </w:r>
+    </w:p>
+    <w:p>
+      <w:pPr>
+        <w:spacing w:line="400" w:lineRule="exact"/>
+        <w:rPr>
+          <w:rFonts w:ascii="Times New Roman" w:hAnsi="Times New Roman" w:cs="Times New Roman"/>
+          <w:sz w:val="28"/>
+          <w:szCs w:val="28"/>
+        </w:rPr>
+      </w:pPr>
+      <w:r>
+        <w:rPr>
+          <w:rFonts w:ascii="Times New Roman" w:hAnsi="Times New Roman" w:cs="Times New Roman"/>
+          <w:sz w:val="28"/>
+          <w:szCs w:val="28"/>
+        </w:rPr>
+        <w:t xml:space="preserve">    }</w:t>
+      </w:r>
+    </w:p>
+    <w:p>
+      <w:pPr>
+        <w:spacing w:line="400" w:lineRule="exact"/>
+        <w:rPr>
+          <w:rFonts w:ascii="Times New Roman" w:hAnsi="Times New Roman" w:cs="Times New Roman"/>
+          <w:sz w:val="28"/>
+          <w:szCs w:val="28"/>
+        </w:rPr>
+      </w:pPr>
+      <w:r>
+        <w:rPr>
+          <w:rFonts w:ascii="Times New Roman" w:hAnsi="Times New Roman" w:cs="Times New Roman"/>
+          <w:sz w:val="28"/>
+          <w:szCs w:val="28"/>
+        </w:rPr>
+        <w:t xml:space="preserve">    // printf("\n");</w:t>
+      </w:r>
+    </w:p>
+    <w:p>
+      <w:pPr>
+        <w:spacing w:line="400" w:lineRule="exact"/>
+        <w:rPr>
+          <w:rFonts w:ascii="Times New Roman" w:hAnsi="Times New Roman" w:cs="Times New Roman"/>
+          <w:sz w:val="28"/>
+          <w:szCs w:val="28"/>
+        </w:rPr>
+      </w:pPr>
+      <w:r>
+        <w:rPr>
+          <w:rFonts w:ascii="Times New Roman" w:hAnsi="Times New Roman" w:cs="Times New Roman"/>
+          <w:sz w:val="28"/>
+          <w:szCs w:val="28"/>
+        </w:rPr>
+        <w:t>}</w:t>
+      </w:r>
+    </w:p>
+    <w:p>
+      <w:pPr>
+        <w:spacing w:line="400" w:lineRule="exact"/>
+        <w:rPr>
+          <w:rFonts w:ascii="Times New Roman" w:hAnsi="Times New Roman" w:cs="Times New Roman"/>
+          <w:sz w:val="28"/>
+          <w:szCs w:val="28"/>
+        </w:rPr>
+      </w:pPr>
+    </w:p>
+    <w:p>
+      <w:pPr>
+        <w:spacing w:line="400" w:lineRule="exact"/>
+        <w:rPr>
+          <w:rFonts w:ascii="Times New Roman" w:hAnsi="Times New Roman" w:cs="Times New Roman"/>
+          <w:sz w:val="28"/>
+          <w:szCs w:val="28"/>
+        </w:rPr>
+      </w:pPr>
+      <w:r>
+        <w:rPr>
+          <w:rFonts w:ascii="Times New Roman" w:hAnsi="Times New Roman" w:cs="Times New Roman" w:hint="eastAsia"/>
+          <w:sz w:val="28"/>
+          <w:szCs w:val="28"/>
+        </w:rPr>
+        <w:t>字符串连接：</w:t>
+      </w:r>
+    </w:p>
+    <w:p>
+      <w:pPr>
+        <w:spacing w:line="400" w:lineRule="exact"/>
+        <w:rPr>
+          <w:rFonts w:ascii="Times New Roman" w:hAnsi="Times New Roman" w:cs="Times New Roman"/>
+          <w:sz w:val="28"/>
+          <w:szCs w:val="28"/>
+        </w:rPr>
+      </w:pPr>
+      <w:r>
+        <w:rPr>
+          <w:rFonts w:ascii="Times New Roman" w:hAnsi="Times New Roman" w:cs="Times New Roman" w:hint="eastAsia"/>
+          <w:sz w:val="28"/>
+          <w:szCs w:val="28"/>
+        </w:rPr>
+        <w:t>调用库函数</w:t>
+      </w:r>
+      <w:r>
+        <w:rPr>
+          <w:rFonts w:ascii="Times New Roman" w:hAnsi="Times New Roman" w:cs="Times New Roman" w:hint="eastAsia"/>
+          <w:sz w:val="28"/>
+          <w:szCs w:val="28"/>
+        </w:rPr>
+        <w:t>strcat_s</w:t>
+      </w:r>
+    </w:p>
+    <w:p>
+      <w:pPr>
+        <w:spacing w:line="400" w:lineRule="exact"/>
+        <w:rPr>
+          <w:rFonts w:ascii="Times New Roman" w:hAnsi="Times New Roman" w:cs="Times New Roman"/>
+          <w:sz w:val="28"/>
+          <w:szCs w:val="28"/>
+        </w:rPr>
+      </w:pPr>
+      <w:r>
+        <w:rPr>
+          <w:rFonts w:ascii="Times New Roman" w:hAnsi="Times New Roman" w:cs="Times New Roman"/>
+          <w:sz w:val="28"/>
+          <w:szCs w:val="28"/>
+        </w:rPr>
+        <w:t xml:space="preserve">    char* str1 = "abc";</w:t>
+      </w:r>
+    </w:p>
+    <w:p>
+      <w:pPr>
+        <w:spacing w:line="400" w:lineRule="exact"/>
+        <w:rPr>
+          <w:rFonts w:ascii="Times New Roman" w:hAnsi="Times New Roman" w:cs="Times New Roman"/>
+          <w:sz w:val="28"/>
+          <w:szCs w:val="28"/>
+        </w:rPr>
+      </w:pPr>
+      <w:r>
+        <w:rPr>
+          <w:rFonts w:ascii="Times New Roman" w:hAnsi="Times New Roman" w:cs="Times New Roman"/>
+          <w:sz w:val="28"/>
+          <w:szCs w:val="28"/>
+        </w:rPr>
+        <w:t xml:space="preserve">    char* str2 = "def";</w:t>
+      </w:r>
+    </w:p>
+    <w:p>
+      <w:pPr>
+        <w:spacing w:line="400" w:lineRule="exact"/>
+        <w:rPr>
+          <w:rFonts w:ascii="Times New Roman" w:hAnsi="Times New Roman" w:cs="Times New Roman"/>
+          <w:sz w:val="28"/>
+          <w:szCs w:val="28"/>
+        </w:rPr>
+      </w:pPr>
+    </w:p>
+    <w:p>
+      <w:pPr>
+        <w:spacing w:line="400" w:lineRule="exact"/>
+        <w:rPr>
+          <w:rFonts w:ascii="Times New Roman" w:hAnsi="Times New Roman" w:cs="Times New Roman"/>
+          <w:sz w:val="28"/>
+          <w:szCs w:val="28"/>
+        </w:rPr>
+      </w:pPr>
+      <w:r>
+        <w:rPr>
+          <w:rFonts w:ascii="Times New Roman" w:hAnsi="Times New Roman" w:cs="Times New Roman"/>
+          <w:sz w:val="28"/>
+          <w:szCs w:val="28"/>
+        </w:rPr>
+        <w:t xml:space="preserve">    strcat_s(str1, 20, str2);</w:t>
+      </w:r>
+    </w:p>
+    <w:p>
+      <w:pPr>
+        <w:spacing w:line="400" w:lineRule="exact"/>
+        <w:rPr>
+          <w:rFonts w:ascii="Times New Roman" w:hAnsi="Times New Roman" w:cs="Times New Roman"/>
+          <w:sz w:val="28"/>
+          <w:szCs w:val="28"/>
+        </w:rPr>
+      </w:pPr>
+      <w:r>
+        <w:rPr>
+          <w:rFonts w:ascii="Times New Roman" w:hAnsi="Times New Roman" w:cs="Times New Roman" w:hint="eastAsia"/>
+          <w:sz w:val="28"/>
+          <w:szCs w:val="28"/>
+        </w:rPr>
+        <w:t>编译时没有问题，但运行时程序崩溃。因为</w:t>
+      </w:r>
+      <w:r>
+        <w:rPr>
+          <w:rFonts w:ascii="Times New Roman" w:hAnsi="Times New Roman" w:cs="Times New Roman" w:hint="eastAsia"/>
+          <w:sz w:val="28"/>
+          <w:szCs w:val="28"/>
+        </w:rPr>
+        <w:t>str1</w:t>
+      </w:r>
+      <w:r>
+        <w:rPr>
+          <w:rFonts w:ascii="Times New Roman" w:hAnsi="Times New Roman" w:cs="Times New Roman" w:hint="eastAsia"/>
+          <w:sz w:val="28"/>
+          <w:szCs w:val="28"/>
+        </w:rPr>
+        <w:t>指向的是一个常量，不能修改其指向的对象，改成下面的方式：</w:t>
+      </w:r>
+    </w:p>
+    <w:p>
+      <w:pPr>
+        <w:spacing w:line="400" w:lineRule="exact"/>
+        <w:rPr>
+          <w:rFonts w:ascii="Times New Roman" w:hAnsi="Times New Roman" w:cs="Times New Roman"/>
+          <w:sz w:val="28"/>
+          <w:szCs w:val="28"/>
+        </w:rPr>
+      </w:pPr>
+      <w:r>
+        <w:rPr>
+          <w:rFonts w:ascii="Times New Roman" w:hAnsi="Times New Roman" w:cs="Times New Roman"/>
+          <w:sz w:val="28"/>
+          <w:szCs w:val="28"/>
+        </w:rPr>
+        <w:t xml:space="preserve">    char str1[20] = "abc";</w:t>
+      </w:r>
+    </w:p>
+    <w:p>
+      <w:pPr>
+        <w:spacing w:line="400" w:lineRule="exact"/>
+        <w:rPr>
+          <w:rFonts w:ascii="Times New Roman" w:hAnsi="Times New Roman" w:cs="Times New Roman"/>
+          <w:sz w:val="28"/>
+          <w:szCs w:val="28"/>
+        </w:rPr>
+      </w:pPr>
+      <w:r>
+        <w:rPr>
+          <w:rFonts w:ascii="Times New Roman" w:hAnsi="Times New Roman" w:cs="Times New Roman"/>
+          <w:sz w:val="28"/>
+          <w:szCs w:val="28"/>
+        </w:rPr>
+        <w:t xml:space="preserve">    char* str2 = "def";</w:t>
+      </w:r>
+    </w:p>
+    <w:p>
+      <w:pPr>
+        <w:spacing w:line="400" w:lineRule="exact"/>
+        <w:rPr>
+          <w:rFonts w:ascii="Times New Roman" w:hAnsi="Times New Roman" w:cs="Times New Roman"/>
+          <w:sz w:val="28"/>
+          <w:szCs w:val="28"/>
+        </w:rPr>
+      </w:pPr>
+    </w:p>
+    <w:p>
+      <w:pPr>
+        <w:spacing w:line="400" w:lineRule="exact"/>
+        <w:rPr>
+          <w:rFonts w:ascii="Times New Roman" w:hAnsi="Times New Roman" w:cs="Times New Roman"/>
+          <w:sz w:val="28"/>
+          <w:szCs w:val="28"/>
+        </w:rPr>
+      </w:pPr>
+      <w:r>
+        <w:rPr>
+          <w:rFonts w:ascii="Times New Roman" w:hAnsi="Times New Roman" w:cs="Times New Roman"/>
+          <w:sz w:val="28"/>
+          <w:szCs w:val="28"/>
+        </w:rPr>
+        <w:t xml:space="preserve">    strcat_s(str1, sizeof(str1), str2);</w:t>
+      </w:r>
+    </w:p>
+    <w:p>
+      <w:pPr>
+        <w:spacing w:line="400" w:lineRule="exact"/>
+        <w:rPr>
+          <w:rFonts w:ascii="Times New Roman" w:hAnsi="Times New Roman" w:cs="Times New Roman"/>
+          <w:sz w:val="28"/>
+          <w:szCs w:val="28"/>
+        </w:rPr>
+      </w:pPr>
+    </w:p>
+    <w:p>
+      <w:pPr>
+        <w:spacing w:line="400" w:lineRule="exact"/>
+        <w:rPr>
+          <w:rFonts w:ascii="Times New Roman" w:hAnsi="Times New Roman" w:cs="Times New Roman"/>
+          <w:sz w:val="28"/>
+          <w:szCs w:val="28"/>
+        </w:rPr>
+      </w:pPr>
+      <w:r>
+        <w:rPr>
+          <w:rFonts w:ascii="Times New Roman" w:hAnsi="Times New Roman" w:cs="Times New Roman"/>
+          <w:sz w:val="28"/>
+          <w:szCs w:val="28"/>
+        </w:rPr>
+        <w:t xml:space="preserve">    printf("%s\n", str1);</w:t>
+      </w:r>
+    </w:p>
+    <w:p>
+      <w:pPr>
+        <w:spacing w:line="400" w:lineRule="exact"/>
+        <w:rPr>
+          <w:rFonts w:ascii="Times New Roman" w:hAnsi="Times New Roman" w:cs="Times New Roman"/>
+          <w:sz w:val="28"/>
+          <w:szCs w:val="28"/>
+        </w:rPr>
+      </w:pPr>
+      <w:r>
+        <w:rPr>
+          <w:rFonts w:ascii="Times New Roman" w:hAnsi="Times New Roman" w:cs="Times New Roman"/>
+          <w:sz w:val="28"/>
+          <w:szCs w:val="28"/>
+        </w:rPr>
+        <w:t xml:space="preserve">    printf("%s\n", str2);</w:t>
+      </w:r>
+    </w:p>
+    <w:p>
+      <w:pPr>
+        <w:spacing w:line="400" w:lineRule="exact"/>
+        <w:rPr>
+          <w:rFonts w:ascii="Times New Roman" w:hAnsi="Times New Roman" w:cs="Times New Roman"/>
+          <w:sz w:val="28"/>
+          <w:szCs w:val="28"/>
+        </w:rPr>
+      </w:pPr>
+    </w:p>
+    <w:p>
+      <w:pPr>
+        <w:spacing w:line="400" w:lineRule="exact"/>
+        <w:rPr>
+          <w:rFonts w:ascii="Times New Roman" w:hAnsi="Times New Roman" w:cs="Times New Roman"/>
+          <w:sz w:val="28"/>
+          <w:szCs w:val="28"/>
+        </w:rPr>
+      </w:pPr>
+      <w:r>
+        <w:rPr>
+          <w:rFonts w:ascii="Times New Roman" w:hAnsi="Times New Roman" w:cs="Times New Roman" w:hint="eastAsia"/>
+          <w:sz w:val="28"/>
+          <w:szCs w:val="28"/>
+        </w:rPr>
+        <w:t>使用库函数中的</w:t>
+      </w:r>
+      <w:r>
+        <w:rPr>
+          <w:rFonts w:ascii="Times New Roman" w:hAnsi="Times New Roman" w:cs="Times New Roman" w:hint="eastAsia"/>
+          <w:sz w:val="28"/>
+          <w:szCs w:val="28"/>
+        </w:rPr>
+        <w:t>strcat_s</w:t>
+      </w:r>
+      <w:r>
+        <w:rPr>
+          <w:rFonts w:ascii="Times New Roman" w:hAnsi="Times New Roman" w:cs="Times New Roman" w:hint="eastAsia"/>
+          <w:sz w:val="28"/>
+          <w:szCs w:val="28"/>
+        </w:rPr>
+        <w:t>函数要注意，指定的尺寸大小必须能将两个字符串完全容纳，否则会报出内存错误。如下所示：</w:t>
+      </w:r>
+    </w:p>
+    <w:p>
+      <w:pPr>
+        <w:spacing w:line="400" w:lineRule="exact"/>
+        <w:rPr>
+          <w:rFonts w:ascii="Times New Roman" w:hAnsi="Times New Roman" w:cs="Times New Roman"/>
+          <w:sz w:val="28"/>
+          <w:szCs w:val="28"/>
+        </w:rPr>
+      </w:pPr>
+      <w:r>
+        <w:rPr>
+          <w:rFonts w:ascii="Times New Roman" w:hAnsi="Times New Roman" w:cs="Times New Roman"/>
+          <w:sz w:val="28"/>
+          <w:szCs w:val="28"/>
+        </w:rPr>
+        <w:t xml:space="preserve">    char str1[5] = "abc";</w:t>
+      </w:r>
+    </w:p>
+    <w:p>
+      <w:pPr>
+        <w:spacing w:line="400" w:lineRule="exact"/>
+        <w:rPr>
+          <w:rFonts w:ascii="Times New Roman" w:hAnsi="Times New Roman" w:cs="Times New Roman"/>
+          <w:sz w:val="28"/>
+          <w:szCs w:val="28"/>
+        </w:rPr>
+      </w:pPr>
+      <w:r>
+        <w:rPr>
+          <w:rFonts w:ascii="Times New Roman" w:hAnsi="Times New Roman" w:cs="Times New Roman"/>
+          <w:sz w:val="28"/>
+          <w:szCs w:val="28"/>
+        </w:rPr>
+        <w:t xml:space="preserve">    char* str2 = "def";</w:t>
+      </w:r>
+    </w:p>
+    <w:p>
+      <w:pPr>
+        <w:spacing w:line="400" w:lineRule="exact"/>
+        <w:rPr>
+          <w:rFonts w:ascii="Times New Roman" w:hAnsi="Times New Roman" w:cs="Times New Roman"/>
+          <w:sz w:val="28"/>
+          <w:szCs w:val="28"/>
+        </w:rPr>
+      </w:pPr>
+    </w:p>
+    <w:p>
+      <w:pPr>
+        <w:spacing w:line="400" w:lineRule="exact"/>
+        <w:rPr>
+          <w:rFonts w:ascii="Times New Roman" w:hAnsi="Times New Roman" w:cs="Times New Roman"/>
+          <w:sz w:val="28"/>
+          <w:szCs w:val="28"/>
+        </w:rPr>
+      </w:pPr>
+      <w:r>
+        <w:rPr>
+          <w:rFonts w:ascii="Times New Roman" w:hAnsi="Times New Roman" w:cs="Times New Roman"/>
+          <w:sz w:val="28"/>
+          <w:szCs w:val="28"/>
+        </w:rPr>
+        <w:t xml:space="preserve">    strcat_s(str1, sizeof(str1), str2);</w:t>
+      </w:r>
+    </w:p>
+    <w:p>
+      <w:pPr>
+        <w:spacing w:line="400" w:lineRule="exact"/>
+        <w:rPr>
+          <w:rFonts w:ascii="Times New Roman" w:hAnsi="Times New Roman" w:cs="Times New Roman"/>
+          <w:sz w:val="28"/>
+          <w:szCs w:val="28"/>
+        </w:rPr>
+      </w:pPr>
+    </w:p>
+    <w:p>
+      <w:pPr>
+        <w:spacing w:line="400" w:lineRule="exact"/>
+        <w:rPr>
+          <w:rFonts w:ascii="Times New Roman" w:hAnsi="Times New Roman" w:cs="Times New Roman"/>
+          <w:sz w:val="28"/>
+          <w:szCs w:val="28"/>
+        </w:rPr>
+      </w:pPr>
+      <w:r>
+        <w:rPr>
+          <w:rFonts w:ascii="Times New Roman" w:hAnsi="Times New Roman" w:cs="Times New Roman"/>
+          <w:sz w:val="28"/>
+          <w:szCs w:val="28"/>
+        </w:rPr>
+        <w:t xml:space="preserve">    printf("%s\n", str1);</w:t>
+      </w:r>
+    </w:p>
+    <w:p>
+      <w:pPr>
+        <w:spacing w:line="400" w:lineRule="exact"/>
+        <w:rPr>
+          <w:rFonts w:ascii="Times New Roman" w:hAnsi="Times New Roman" w:cs="Times New Roman"/>
+          <w:sz w:val="28"/>
+          <w:szCs w:val="28"/>
+        </w:rPr>
+      </w:pPr>
+      <w:r>
+        <w:rPr>
+          <w:rFonts w:ascii="Times New Roman" w:hAnsi="Times New Roman" w:cs="Times New Roman"/>
+          <w:sz w:val="28"/>
+          <w:szCs w:val="28"/>
+        </w:rPr>
+        <w:t xml:space="preserve">    printf("%s\n", str2);</w:t>
+      </w:r>
+    </w:p>
+    <w:p>
+      <w:pPr>
+        <w:spacing w:line="400" w:lineRule="exact"/>
+        <w:rPr>
+          <w:rFonts w:ascii="Times New Roman" w:hAnsi="Times New Roman" w:cs="Times New Roman"/>
+          <w:sz w:val="28"/>
+          <w:szCs w:val="28"/>
+        </w:rPr>
+      </w:pPr>
+      <w:r>
+        <w:rPr>
+          <w:rFonts w:ascii="Times New Roman" w:hAnsi="Times New Roman" w:cs="Times New Roman" w:hint="eastAsia"/>
+          <w:sz w:val="28"/>
+          <w:szCs w:val="28"/>
+        </w:rPr>
+        <w:t>因为两个字符串长度相加大于指定的尺寸</w:t>
+      </w:r>
+      <w:r>
+        <w:rPr>
+          <w:rFonts w:ascii="Times New Roman" w:hAnsi="Times New Roman" w:cs="Times New Roman" w:hint="eastAsia"/>
+          <w:sz w:val="28"/>
+          <w:szCs w:val="28"/>
+        </w:rPr>
+        <w:t>5</w:t>
+      </w:r>
+      <w:r>
+        <w:rPr>
+          <w:rFonts w:ascii="Times New Roman" w:hAnsi="Times New Roman" w:cs="Times New Roman" w:hint="eastAsia"/>
+          <w:sz w:val="28"/>
+          <w:szCs w:val="28"/>
+        </w:rPr>
+        <w:t>，所以会报出内存错误。</w:t>
+      </w:r>
+    </w:p>
+    <w:p>
+      <w:pPr>
+        <w:spacing w:line="400" w:lineRule="exact"/>
+        <w:rPr>
+          <w:rFonts w:ascii="Times New Roman" w:hAnsi="Times New Roman" w:cs="Times New Roman"/>
+          <w:sz w:val="28"/>
+          <w:szCs w:val="28"/>
+        </w:rPr>
+      </w:pPr>
+    </w:p>
+    <w:p>
+      <w:pPr>
+        <w:spacing w:line="400" w:lineRule="exact"/>
+        <w:rPr>
+          <w:rFonts w:ascii="Times New Roman" w:hAnsi="Times New Roman" w:cs="Times New Roman"/>
+          <w:sz w:val="28"/>
+          <w:szCs w:val="28"/>
+        </w:rPr>
+      </w:pPr>
+      <w:r>
+        <w:rPr>
+          <w:rFonts w:ascii="Times New Roman" w:hAnsi="Times New Roman" w:cs="Times New Roman" w:hint="eastAsia"/>
+          <w:sz w:val="28"/>
+          <w:szCs w:val="28"/>
+        </w:rPr>
+        <w:lastRenderedPageBreak/>
+        <w:t xml:space="preserve">// </w:t>
+      </w:r>
+      <w:r>
+        <w:rPr>
+          <w:rFonts w:ascii="Times New Roman" w:hAnsi="Times New Roman" w:cs="Times New Roman" w:hint="eastAsia"/>
+          <w:sz w:val="28"/>
+          <w:szCs w:val="28"/>
+        </w:rPr>
+        <w:t>字符串连接</w:t>
+      </w:r>
+    </w:p>
+    <w:p>
+      <w:pPr>
+        <w:spacing w:line="400" w:lineRule="exact"/>
+        <w:rPr>
+          <w:rFonts w:ascii="Times New Roman" w:hAnsi="Times New Roman" w:cs="Times New Roman"/>
+          <w:sz w:val="28"/>
+          <w:szCs w:val="28"/>
+        </w:rPr>
+      </w:pPr>
+      <w:r>
+        <w:rPr>
+          <w:rFonts w:ascii="Times New Roman" w:hAnsi="Times New Roman" w:cs="Times New Roman"/>
+          <w:sz w:val="28"/>
+          <w:szCs w:val="28"/>
+        </w:rPr>
+        <w:t>例</w:t>
+      </w:r>
+      <w:r>
+        <w:rPr>
+          <w:rFonts w:ascii="Times New Roman" w:hAnsi="Times New Roman" w:cs="Times New Roman" w:hint="eastAsia"/>
+          <w:sz w:val="28"/>
+          <w:szCs w:val="28"/>
+        </w:rPr>
+        <w:t>：</w:t>
+      </w:r>
+      <w:r>
+        <w:rPr>
+          <w:rFonts w:ascii="Times New Roman" w:hAnsi="Times New Roman" w:cs="Times New Roman"/>
+          <w:sz w:val="28"/>
+          <w:szCs w:val="28"/>
+        </w:rPr>
+        <w:t>程序</w:t>
+      </w:r>
+      <w:r>
+        <w:rPr>
+          <w:rFonts w:ascii="Times New Roman" w:hAnsi="Times New Roman" w:cs="Times New Roman" w:hint="eastAsia"/>
+          <w:sz w:val="28"/>
+          <w:szCs w:val="28"/>
+        </w:rPr>
+        <w:t>func_array_pointer8</w:t>
+      </w:r>
+    </w:p>
+    <w:p>
+      <w:pPr>
+        <w:spacing w:line="400" w:lineRule="exact"/>
+        <w:rPr>
+          <w:rFonts w:ascii="Times New Roman" w:hAnsi="Times New Roman" w:cs="Times New Roman"/>
+          <w:sz w:val="28"/>
+          <w:szCs w:val="28"/>
+        </w:rPr>
+      </w:pPr>
+      <w:r>
+        <w:rPr>
+          <w:rFonts w:ascii="Times New Roman" w:hAnsi="Times New Roman" w:cs="Times New Roman"/>
+          <w:sz w:val="28"/>
+          <w:szCs w:val="28"/>
+        </w:rPr>
+        <w:t>// #include &lt;assert.h&gt;</w:t>
+      </w:r>
+    </w:p>
+    <w:p>
+      <w:pPr>
+        <w:spacing w:line="400" w:lineRule="exact"/>
+        <w:rPr>
+          <w:rFonts w:ascii="Times New Roman" w:hAnsi="Times New Roman" w:cs="Times New Roman"/>
+          <w:sz w:val="28"/>
+          <w:szCs w:val="28"/>
+        </w:rPr>
+      </w:pPr>
+      <w:r>
+        <w:rPr>
+          <w:rFonts w:ascii="Times New Roman" w:hAnsi="Times New Roman" w:cs="Times New Roman"/>
+          <w:sz w:val="28"/>
+          <w:szCs w:val="28"/>
+        </w:rPr>
+        <w:t>#include &lt;stdio.h&gt;</w:t>
+      </w:r>
+    </w:p>
+    <w:p>
+      <w:pPr>
+        <w:spacing w:line="400" w:lineRule="exact"/>
+        <w:rPr>
+          <w:rFonts w:ascii="Times New Roman" w:hAnsi="Times New Roman" w:cs="Times New Roman"/>
+          <w:sz w:val="28"/>
+          <w:szCs w:val="28"/>
+        </w:rPr>
+      </w:pPr>
+      <w:r>
+        <w:rPr>
+          <w:rFonts w:ascii="Times New Roman" w:hAnsi="Times New Roman" w:cs="Times New Roman"/>
+          <w:sz w:val="28"/>
+          <w:szCs w:val="28"/>
+        </w:rPr>
+        <w:t>// #include &lt;string.h&gt;</w:t>
+      </w:r>
+    </w:p>
+    <w:p>
+      <w:pPr>
+        <w:spacing w:line="400" w:lineRule="exact"/>
+        <w:rPr>
+          <w:rFonts w:ascii="Times New Roman" w:hAnsi="Times New Roman" w:cs="Times New Roman"/>
+          <w:sz w:val="28"/>
+          <w:szCs w:val="28"/>
+        </w:rPr>
+      </w:pPr>
+    </w:p>
+    <w:p>
+      <w:pPr>
+        <w:spacing w:line="400" w:lineRule="exact"/>
+        <w:rPr>
+          <w:rFonts w:ascii="Times New Roman" w:hAnsi="Times New Roman" w:cs="Times New Roman"/>
+          <w:sz w:val="28"/>
+          <w:szCs w:val="28"/>
+        </w:rPr>
+      </w:pPr>
+      <w:r>
+        <w:rPr>
+          <w:rFonts w:ascii="Times New Roman" w:hAnsi="Times New Roman" w:cs="Times New Roman"/>
+          <w:sz w:val="28"/>
+          <w:szCs w:val="28"/>
+        </w:rPr>
+        <w:t>int Strcat(char* dest, unsigned int length, char* src);</w:t>
+      </w:r>
+    </w:p>
+    <w:p>
+      <w:pPr>
+        <w:spacing w:line="400" w:lineRule="exact"/>
+        <w:rPr>
+          <w:rFonts w:ascii="Times New Roman" w:hAnsi="Times New Roman" w:cs="Times New Roman"/>
+          <w:sz w:val="28"/>
+          <w:szCs w:val="28"/>
+        </w:rPr>
+      </w:pPr>
+    </w:p>
+    <w:p>
+      <w:pPr>
+        <w:spacing w:line="400" w:lineRule="exact"/>
+        <w:rPr>
+          <w:rFonts w:ascii="Times New Roman" w:hAnsi="Times New Roman" w:cs="Times New Roman"/>
+          <w:sz w:val="28"/>
+          <w:szCs w:val="28"/>
+        </w:rPr>
+      </w:pPr>
+      <w:r>
+        <w:rPr>
+          <w:rFonts w:ascii="Times New Roman" w:hAnsi="Times New Roman" w:cs="Times New Roman"/>
+          <w:sz w:val="28"/>
+          <w:szCs w:val="28"/>
+        </w:rPr>
+        <w:t>int main(int argc, char* argv[])</w:t>
+      </w:r>
+    </w:p>
+    <w:p>
+      <w:pPr>
+        <w:spacing w:line="400" w:lineRule="exact"/>
+        <w:rPr>
+          <w:rFonts w:ascii="Times New Roman" w:hAnsi="Times New Roman" w:cs="Times New Roman"/>
+          <w:sz w:val="28"/>
+          <w:szCs w:val="28"/>
+        </w:rPr>
+      </w:pPr>
+      <w:r>
+        <w:rPr>
+          <w:rFonts w:ascii="Times New Roman" w:hAnsi="Times New Roman" w:cs="Times New Roman"/>
+          <w:sz w:val="28"/>
+          <w:szCs w:val="28"/>
+        </w:rPr>
+        <w:t>{</w:t>
+      </w:r>
+    </w:p>
+    <w:p>
+      <w:pPr>
+        <w:spacing w:line="400" w:lineRule="exact"/>
+        <w:rPr>
+          <w:rFonts w:ascii="Times New Roman" w:hAnsi="Times New Roman" w:cs="Times New Roman"/>
+          <w:sz w:val="28"/>
+          <w:szCs w:val="28"/>
+        </w:rPr>
+      </w:pPr>
+      <w:r>
+        <w:rPr>
+          <w:rFonts w:ascii="Times New Roman" w:hAnsi="Times New Roman" w:cs="Times New Roman"/>
+          <w:sz w:val="28"/>
+          <w:szCs w:val="28"/>
+        </w:rPr>
+        <w:t xml:space="preserve">    // char* str1 = "abc";</w:t>
+      </w:r>
+    </w:p>
+    <w:p>
+      <w:pPr>
+        <w:spacing w:line="400" w:lineRule="exact"/>
+        <w:rPr>
+          <w:rFonts w:ascii="Times New Roman" w:hAnsi="Times New Roman" w:cs="Times New Roman"/>
+          <w:sz w:val="28"/>
+          <w:szCs w:val="28"/>
+        </w:rPr>
+      </w:pPr>
+      <w:r>
+        <w:rPr>
+          <w:rFonts w:ascii="Times New Roman" w:hAnsi="Times New Roman" w:cs="Times New Roman"/>
+          <w:sz w:val="28"/>
+          <w:szCs w:val="28"/>
+        </w:rPr>
+        <w:t xml:space="preserve">    char str1[10] = "abc";</w:t>
+      </w:r>
+    </w:p>
+    <w:p>
+      <w:pPr>
+        <w:spacing w:line="400" w:lineRule="exact"/>
+        <w:rPr>
+          <w:rFonts w:ascii="Times New Roman" w:hAnsi="Times New Roman" w:cs="Times New Roman"/>
+          <w:sz w:val="28"/>
+          <w:szCs w:val="28"/>
+        </w:rPr>
+      </w:pPr>
+      <w:r>
+        <w:rPr>
+          <w:rFonts w:ascii="Times New Roman" w:hAnsi="Times New Roman" w:cs="Times New Roman"/>
+          <w:sz w:val="28"/>
+          <w:szCs w:val="28"/>
+        </w:rPr>
+        <w:t xml:space="preserve">    char* str2 = "def";</w:t>
+      </w:r>
+    </w:p>
+    <w:p>
+      <w:pPr>
+        <w:spacing w:line="400" w:lineRule="exact"/>
+        <w:rPr>
+          <w:rFonts w:ascii="Times New Roman" w:hAnsi="Times New Roman" w:cs="Times New Roman"/>
+          <w:sz w:val="28"/>
+          <w:szCs w:val="28"/>
+        </w:rPr>
+      </w:pPr>
+      <w:r>
+        <w:rPr>
+          <w:rFonts w:ascii="Times New Roman" w:hAnsi="Times New Roman" w:cs="Times New Roman"/>
+          <w:sz w:val="28"/>
+          <w:szCs w:val="28"/>
+        </w:rPr>
+        <w:t xml:space="preserve">    // char* str = NULL;</w:t>
+      </w:r>
+    </w:p>
+    <w:p>
+      <w:pPr>
+        <w:spacing w:line="400" w:lineRule="exact"/>
+        <w:rPr>
+          <w:rFonts w:ascii="Times New Roman" w:hAnsi="Times New Roman" w:cs="Times New Roman"/>
+          <w:sz w:val="28"/>
+          <w:szCs w:val="28"/>
+        </w:rPr>
+      </w:pPr>
+    </w:p>
+    <w:p>
+      <w:pPr>
+        <w:spacing w:line="400" w:lineRule="exact"/>
+        <w:rPr>
+          <w:rFonts w:ascii="Times New Roman" w:hAnsi="Times New Roman" w:cs="Times New Roman"/>
+          <w:sz w:val="28"/>
+          <w:szCs w:val="28"/>
+        </w:rPr>
+      </w:pPr>
+      <w:r>
+        <w:rPr>
+          <w:rFonts w:ascii="Times New Roman" w:hAnsi="Times New Roman" w:cs="Times New Roman"/>
+          <w:sz w:val="28"/>
+          <w:szCs w:val="28"/>
+        </w:rPr>
+        <w:t xml:space="preserve">    Strcat(str1, sizeof(str1), str2);</w:t>
+      </w:r>
+    </w:p>
+    <w:p>
+      <w:pPr>
+        <w:spacing w:line="400" w:lineRule="exact"/>
+        <w:rPr>
+          <w:rFonts w:ascii="Times New Roman" w:hAnsi="Times New Roman" w:cs="Times New Roman"/>
+          <w:sz w:val="28"/>
+          <w:szCs w:val="28"/>
+        </w:rPr>
+      </w:pPr>
+      <w:r>
+        <w:rPr>
+          <w:rFonts w:ascii="Times New Roman" w:hAnsi="Times New Roman" w:cs="Times New Roman"/>
+          <w:sz w:val="28"/>
+          <w:szCs w:val="28"/>
+        </w:rPr>
+        <w:t xml:space="preserve">    // strcat_s(str1, sizeof(str1), str2);</w:t>
+      </w:r>
+    </w:p>
+    <w:p>
+      <w:pPr>
+        <w:spacing w:line="400" w:lineRule="exact"/>
+        <w:rPr>
+          <w:rFonts w:ascii="Times New Roman" w:hAnsi="Times New Roman" w:cs="Times New Roman"/>
+          <w:sz w:val="28"/>
+          <w:szCs w:val="28"/>
+        </w:rPr>
+      </w:pPr>
+    </w:p>
+    <w:p>
+      <w:pPr>
+        <w:spacing w:line="400" w:lineRule="exact"/>
+        <w:rPr>
+          <w:rFonts w:ascii="Times New Roman" w:hAnsi="Times New Roman" w:cs="Times New Roman"/>
+          <w:sz w:val="28"/>
+          <w:szCs w:val="28"/>
+        </w:rPr>
+      </w:pPr>
+      <w:r>
+        <w:rPr>
+          <w:rFonts w:ascii="Times New Roman" w:hAnsi="Times New Roman" w:cs="Times New Roman"/>
+          <w:sz w:val="28"/>
+          <w:szCs w:val="28"/>
+        </w:rPr>
+        <w:t xml:space="preserve">    printf("%s\n", str1);</w:t>
+      </w:r>
+    </w:p>
+    <w:p>
+      <w:pPr>
+        <w:spacing w:line="400" w:lineRule="exact"/>
+        <w:rPr>
+          <w:rFonts w:ascii="Times New Roman" w:hAnsi="Times New Roman" w:cs="Times New Roman"/>
+          <w:sz w:val="28"/>
+          <w:szCs w:val="28"/>
+        </w:rPr>
+      </w:pPr>
+      <w:r>
+        <w:rPr>
+          <w:rFonts w:ascii="Times New Roman" w:hAnsi="Times New Roman" w:cs="Times New Roman"/>
+          <w:sz w:val="28"/>
+          <w:szCs w:val="28"/>
+        </w:rPr>
+        <w:t xml:space="preserve">    printf("%s\n", str2);</w:t>
+      </w:r>
+    </w:p>
+    <w:p>
+      <w:pPr>
+        <w:spacing w:line="400" w:lineRule="exact"/>
+        <w:rPr>
+          <w:rFonts w:ascii="Times New Roman" w:hAnsi="Times New Roman" w:cs="Times New Roman"/>
+          <w:sz w:val="28"/>
+          <w:szCs w:val="28"/>
+        </w:rPr>
+      </w:pPr>
+      <w:r>
+        <w:rPr>
+          <w:rFonts w:ascii="Times New Roman" w:hAnsi="Times New Roman" w:cs="Times New Roman"/>
+          <w:sz w:val="28"/>
+          <w:szCs w:val="28"/>
+        </w:rPr>
         <w:t xml:space="preserve">    return 0;</w:t>
       </w:r>
     </w:p>
@@ -2408,7 +3957,7 @@
           <w:sz w:val="28"/>
           <w:szCs w:val="28"/>
         </w:rPr>
-        <w:t>void reverse(char* str)</w:t>
+        <w:t>int Strcat(char* dest, unsigned int length, char* src)</w:t>
       </w:r>
     </w:p>
     <w:p>
@@ -2444,71 +3993,89 @@
           <w:sz w:val="28"/>
           <w:szCs w:val="28"/>
         </w:rPr>
-        <w:t xml:space="preserve">    int length = 0;</w:t>
-      </w:r>
-    </w:p>
-    <w:p>
-      <w:pPr>
-        <w:spacing w:line="400" w:lineRule="exact"/>
-        <w:rPr>
-          <w:rFonts w:ascii="Times New Roman" w:hAnsi="Times New Roman" w:cs="Times New Roman"/>
-          <w:sz w:val="28"/>
-          <w:szCs w:val="28"/>
-        </w:rPr>
-      </w:pPr>
-      <w:r>
-        <w:rPr>
-          <w:rFonts w:ascii="Times New Roman" w:hAnsi="Times New Roman" w:cs="Times New Roman"/>
-          <w:sz w:val="28"/>
-          <w:szCs w:val="28"/>
-        </w:rPr>
-        <w:t xml:space="preserve">    char* temp = str;</w:t>
-      </w:r>
-    </w:p>
-    <w:p>
-      <w:pPr>
-        <w:spacing w:line="400" w:lineRule="exact"/>
-        <w:rPr>
-          <w:rFonts w:ascii="Times New Roman" w:hAnsi="Times New Roman" w:cs="Times New Roman"/>
-          <w:sz w:val="28"/>
-          <w:szCs w:val="28"/>
-        </w:rPr>
-      </w:pPr>
-      <w:r>
-        <w:rPr>
-          <w:rFonts w:ascii="Times New Roman" w:hAnsi="Times New Roman" w:cs="Times New Roman"/>
-          <w:sz w:val="28"/>
-          <w:szCs w:val="28"/>
-        </w:rPr>
-        <w:t xml:space="preserve">    char c;</w:t>
-      </w:r>
-    </w:p>
-    <w:p>
-      <w:pPr>
-        <w:spacing w:line="400" w:lineRule="exact"/>
-        <w:rPr>
-          <w:rFonts w:ascii="Times New Roman" w:hAnsi="Times New Roman" w:cs="Times New Roman"/>
-          <w:sz w:val="28"/>
-          <w:szCs w:val="28"/>
-        </w:rPr>
-      </w:pPr>
-    </w:p>
-    <w:p>
-      <w:pPr>
-        <w:spacing w:line="400" w:lineRule="exact"/>
-        <w:rPr>
-          <w:rFonts w:ascii="Times New Roman" w:hAnsi="Times New Roman" w:cs="Times New Roman"/>
-          <w:sz w:val="28"/>
-          <w:szCs w:val="28"/>
-        </w:rPr>
-      </w:pPr>
-      <w:r>
-        <w:rPr>
-          <w:rFonts w:ascii="Times New Roman" w:hAnsi="Times New Roman" w:cs="Times New Roman"/>
-          <w:sz w:val="28"/>
-          <w:szCs w:val="28"/>
-        </w:rPr>
-        <w:t xml:space="preserve">    if (!str)</w:t>
+        <w:t xml:space="preserve">    unsigned int dest_length = 0;</w:t>
+      </w:r>
+    </w:p>
+    <w:p>
+      <w:pPr>
+        <w:spacing w:line="400" w:lineRule="exact"/>
+        <w:rPr>
+          <w:rFonts w:ascii="Times New Roman" w:hAnsi="Times New Roman" w:cs="Times New Roman"/>
+          <w:sz w:val="28"/>
+          <w:szCs w:val="28"/>
+        </w:rPr>
+      </w:pPr>
+      <w:r>
+        <w:rPr>
+          <w:rFonts w:ascii="Times New Roman" w:hAnsi="Times New Roman" w:cs="Times New Roman"/>
+          <w:sz w:val="28"/>
+          <w:szCs w:val="28"/>
+        </w:rPr>
+        <w:t xml:space="preserve">    unsigned int src_length = 0;</w:t>
+      </w:r>
+    </w:p>
+    <w:p>
+      <w:pPr>
+        <w:spacing w:line="400" w:lineRule="exact"/>
+        <w:rPr>
+          <w:rFonts w:ascii="Times New Roman" w:hAnsi="Times New Roman" w:cs="Times New Roman"/>
+          <w:sz w:val="28"/>
+          <w:szCs w:val="28"/>
+        </w:rPr>
+      </w:pPr>
+      <w:r>
+        <w:rPr>
+          <w:rFonts w:ascii="Times New Roman" w:hAnsi="Times New Roman" w:cs="Times New Roman"/>
+          <w:sz w:val="28"/>
+          <w:szCs w:val="28"/>
+        </w:rPr>
+        <w:t xml:space="preserve">    char* p = dest;</w:t>
+      </w:r>
+    </w:p>
+    <w:p>
+      <w:pPr>
+        <w:spacing w:line="400" w:lineRule="exact"/>
+        <w:rPr>
+          <w:rFonts w:ascii="Times New Roman" w:hAnsi="Times New Roman" w:cs="Times New Roman"/>
+          <w:sz w:val="28"/>
+          <w:szCs w:val="28"/>
+        </w:rPr>
+      </w:pPr>
+      <w:r>
+        <w:rPr>
+          <w:rFonts w:ascii="Times New Roman" w:hAnsi="Times New Roman" w:cs="Times New Roman"/>
+          <w:sz w:val="28"/>
+          <w:szCs w:val="28"/>
+        </w:rPr>
+        <w:t xml:space="preserve">    char* q = src;</w:t>
+      </w:r>
+    </w:p>
+    <w:p>
+      <w:pPr>
+        <w:spacing w:line="400" w:lineRule="exact"/>
+        <w:rPr>
+          <w:rFonts w:ascii="Times New Roman" w:hAnsi="Times New Roman" w:cs="Times New Roman"/>
+          <w:sz w:val="28"/>
+          <w:szCs w:val="28"/>
+        </w:rPr>
+      </w:pPr>
+    </w:p>
+    <w:p>
+      <w:pPr>
+        <w:spacing w:line="400" w:lineRule="exact"/>
+        <w:rPr>
+          <w:rFonts w:ascii="Times New Roman" w:hAnsi="Times New Roman" w:cs="Times New Roman"/>
+          <w:sz w:val="28"/>
+          <w:szCs w:val="28"/>
+        </w:rPr>
+      </w:pPr>
+      <w:r>
+        <w:rPr>
+          <w:rFonts w:ascii="Times New Roman" w:hAnsi="Times New Roman" w:cs="Times New Roman"/>
+          <w:sz w:val="28"/>
+          <w:szCs w:val="28"/>
+        </w:rPr>
+        <w:t xml:space="preserve">    if (!dest)</w:t>
       </w:r>
     </w:p>
     <w:p>
@@ -2544,6 +4111,551 @@
           <w:sz w:val="28"/>
           <w:szCs w:val="28"/>
         </w:rPr>
+        <w:t xml:space="preserve">        printf("dest</w:t>
+      </w:r>
+      <w:r>
+        <w:rPr>
+          <w:rFonts w:ascii="Times New Roman" w:hAnsi="Times New Roman" w:cs="Times New Roman" w:hint="eastAsia"/>
+          <w:sz w:val="28"/>
+          <w:szCs w:val="28"/>
+        </w:rPr>
+        <w:t>指针无效</w:t>
+      </w:r>
+      <w:r>
+        <w:rPr>
+          <w:rFonts w:ascii="Times New Roman" w:hAnsi="Times New Roman" w:cs="Times New Roman" w:hint="eastAsia"/>
+          <w:sz w:val="28"/>
+          <w:szCs w:val="28"/>
+        </w:rPr>
+        <w:t>\n");</w:t>
+      </w:r>
+    </w:p>
+    <w:p>
+      <w:pPr>
+        <w:spacing w:line="400" w:lineRule="exact"/>
+        <w:rPr>
+          <w:rFonts w:ascii="Times New Roman" w:hAnsi="Times New Roman" w:cs="Times New Roman"/>
+          <w:sz w:val="28"/>
+          <w:szCs w:val="28"/>
+        </w:rPr>
+      </w:pPr>
+      <w:r>
+        <w:rPr>
+          <w:rFonts w:ascii="Times New Roman" w:hAnsi="Times New Roman" w:cs="Times New Roman"/>
+          <w:sz w:val="28"/>
+          <w:szCs w:val="28"/>
+        </w:rPr>
+        <w:t xml:space="preserve">        return 0;</w:t>
+      </w:r>
+    </w:p>
+    <w:p>
+      <w:pPr>
+        <w:spacing w:line="400" w:lineRule="exact"/>
+        <w:rPr>
+          <w:rFonts w:ascii="Times New Roman" w:hAnsi="Times New Roman" w:cs="Times New Roman"/>
+          <w:sz w:val="28"/>
+          <w:szCs w:val="28"/>
+        </w:rPr>
+      </w:pPr>
+      <w:r>
+        <w:rPr>
+          <w:rFonts w:ascii="Times New Roman" w:hAnsi="Times New Roman" w:cs="Times New Roman"/>
+          <w:sz w:val="28"/>
+          <w:szCs w:val="28"/>
+        </w:rPr>
+        <w:lastRenderedPageBreak/>
+        <w:t xml:space="preserve">    }</w:t>
+      </w:r>
+    </w:p>
+    <w:p>
+      <w:pPr>
+        <w:spacing w:line="400" w:lineRule="exact"/>
+        <w:rPr>
+          <w:rFonts w:ascii="Times New Roman" w:hAnsi="Times New Roman" w:cs="Times New Roman"/>
+          <w:sz w:val="28"/>
+          <w:szCs w:val="28"/>
+        </w:rPr>
+      </w:pPr>
+    </w:p>
+    <w:p>
+      <w:pPr>
+        <w:spacing w:line="400" w:lineRule="exact"/>
+        <w:rPr>
+          <w:rFonts w:ascii="Times New Roman" w:hAnsi="Times New Roman" w:cs="Times New Roman"/>
+          <w:sz w:val="28"/>
+          <w:szCs w:val="28"/>
+        </w:rPr>
+      </w:pPr>
+      <w:r>
+        <w:rPr>
+          <w:rFonts w:ascii="Times New Roman" w:hAnsi="Times New Roman" w:cs="Times New Roman"/>
+          <w:sz w:val="28"/>
+          <w:szCs w:val="28"/>
+        </w:rPr>
+        <w:t xml:space="preserve">    if (!src)</w:t>
+      </w:r>
+    </w:p>
+    <w:p>
+      <w:pPr>
+        <w:spacing w:line="400" w:lineRule="exact"/>
+        <w:rPr>
+          <w:rFonts w:ascii="Times New Roman" w:hAnsi="Times New Roman" w:cs="Times New Roman"/>
+          <w:sz w:val="28"/>
+          <w:szCs w:val="28"/>
+        </w:rPr>
+      </w:pPr>
+      <w:r>
+        <w:rPr>
+          <w:rFonts w:ascii="Times New Roman" w:hAnsi="Times New Roman" w:cs="Times New Roman"/>
+          <w:sz w:val="28"/>
+          <w:szCs w:val="28"/>
+        </w:rPr>
+        <w:t xml:space="preserve">    {</w:t>
+      </w:r>
+    </w:p>
+    <w:p>
+      <w:pPr>
+        <w:spacing w:line="400" w:lineRule="exact"/>
+        <w:rPr>
+          <w:rFonts w:ascii="Times New Roman" w:hAnsi="Times New Roman" w:cs="Times New Roman"/>
+          <w:sz w:val="28"/>
+          <w:szCs w:val="28"/>
+        </w:rPr>
+      </w:pPr>
+      <w:r>
+        <w:rPr>
+          <w:rFonts w:ascii="Times New Roman" w:hAnsi="Times New Roman" w:cs="Times New Roman" w:hint="eastAsia"/>
+          <w:sz w:val="28"/>
+          <w:szCs w:val="28"/>
+        </w:rPr>
+        <w:t xml:space="preserve">        printf("src</w:t>
+      </w:r>
+      <w:r>
+        <w:rPr>
+          <w:rFonts w:ascii="Times New Roman" w:hAnsi="Times New Roman" w:cs="Times New Roman" w:hint="eastAsia"/>
+          <w:sz w:val="28"/>
+          <w:szCs w:val="28"/>
+        </w:rPr>
+        <w:t>指针无效</w:t>
+      </w:r>
+      <w:r>
+        <w:rPr>
+          <w:rFonts w:ascii="Times New Roman" w:hAnsi="Times New Roman" w:cs="Times New Roman" w:hint="eastAsia"/>
+          <w:sz w:val="28"/>
+          <w:szCs w:val="28"/>
+        </w:rPr>
+        <w:t>\n");</w:t>
+      </w:r>
+    </w:p>
+    <w:p>
+      <w:pPr>
+        <w:spacing w:line="400" w:lineRule="exact"/>
+        <w:rPr>
+          <w:rFonts w:ascii="Times New Roman" w:hAnsi="Times New Roman" w:cs="Times New Roman"/>
+          <w:sz w:val="28"/>
+          <w:szCs w:val="28"/>
+        </w:rPr>
+      </w:pPr>
+      <w:r>
+        <w:rPr>
+          <w:rFonts w:ascii="Times New Roman" w:hAnsi="Times New Roman" w:cs="Times New Roman"/>
+          <w:sz w:val="28"/>
+          <w:szCs w:val="28"/>
+        </w:rPr>
+        <w:t xml:space="preserve">        return 0;</w:t>
+      </w:r>
+    </w:p>
+    <w:p>
+      <w:pPr>
+        <w:spacing w:line="400" w:lineRule="exact"/>
+        <w:rPr>
+          <w:rFonts w:ascii="Times New Roman" w:hAnsi="Times New Roman" w:cs="Times New Roman"/>
+          <w:sz w:val="28"/>
+          <w:szCs w:val="28"/>
+        </w:rPr>
+      </w:pPr>
+      <w:r>
+        <w:rPr>
+          <w:rFonts w:ascii="Times New Roman" w:hAnsi="Times New Roman" w:cs="Times New Roman"/>
+          <w:sz w:val="28"/>
+          <w:szCs w:val="28"/>
+        </w:rPr>
+        <w:t xml:space="preserve">    }</w:t>
+      </w:r>
+    </w:p>
+    <w:p>
+      <w:pPr>
+        <w:spacing w:line="400" w:lineRule="exact"/>
+        <w:rPr>
+          <w:rFonts w:ascii="Times New Roman" w:hAnsi="Times New Roman" w:cs="Times New Roman"/>
+          <w:sz w:val="28"/>
+          <w:szCs w:val="28"/>
+        </w:rPr>
+      </w:pPr>
+    </w:p>
+    <w:p>
+      <w:pPr>
+        <w:spacing w:line="400" w:lineRule="exact"/>
+        <w:rPr>
+          <w:rFonts w:ascii="Times New Roman" w:hAnsi="Times New Roman" w:cs="Times New Roman"/>
+          <w:sz w:val="28"/>
+          <w:szCs w:val="28"/>
+        </w:rPr>
+      </w:pPr>
+      <w:r>
+        <w:rPr>
+          <w:rFonts w:ascii="Times New Roman" w:hAnsi="Times New Roman" w:cs="Times New Roman" w:hint="eastAsia"/>
+          <w:sz w:val="28"/>
+          <w:szCs w:val="28"/>
+        </w:rPr>
+        <w:t xml:space="preserve">    // </w:t>
+      </w:r>
+      <w:r>
+        <w:rPr>
+          <w:rFonts w:ascii="Times New Roman" w:hAnsi="Times New Roman" w:cs="Times New Roman" w:hint="eastAsia"/>
+          <w:sz w:val="28"/>
+          <w:szCs w:val="28"/>
+        </w:rPr>
+        <w:t>计算</w:t>
+      </w:r>
+      <w:r>
+        <w:rPr>
+          <w:rFonts w:ascii="Times New Roman" w:hAnsi="Times New Roman" w:cs="Times New Roman" w:hint="eastAsia"/>
+          <w:sz w:val="28"/>
+          <w:szCs w:val="28"/>
+        </w:rPr>
+        <w:t>dest</w:t>
+      </w:r>
+      <w:r>
+        <w:rPr>
+          <w:rFonts w:ascii="Times New Roman" w:hAnsi="Times New Roman" w:cs="Times New Roman" w:hint="eastAsia"/>
+          <w:sz w:val="28"/>
+          <w:szCs w:val="28"/>
+        </w:rPr>
+        <w:t>的字符串长度</w:t>
+      </w:r>
+    </w:p>
+    <w:p>
+      <w:pPr>
+        <w:spacing w:line="400" w:lineRule="exact"/>
+        <w:rPr>
+          <w:rFonts w:ascii="Times New Roman" w:hAnsi="Times New Roman" w:cs="Times New Roman"/>
+          <w:sz w:val="28"/>
+          <w:szCs w:val="28"/>
+        </w:rPr>
+      </w:pPr>
+      <w:r>
+        <w:rPr>
+          <w:rFonts w:ascii="Times New Roman" w:hAnsi="Times New Roman" w:cs="Times New Roman"/>
+          <w:sz w:val="28"/>
+          <w:szCs w:val="28"/>
+        </w:rPr>
+        <w:t xml:space="preserve">    while ((*p) != '\0')</w:t>
+      </w:r>
+    </w:p>
+    <w:p>
+      <w:pPr>
+        <w:spacing w:line="400" w:lineRule="exact"/>
+        <w:rPr>
+          <w:rFonts w:ascii="Times New Roman" w:hAnsi="Times New Roman" w:cs="Times New Roman"/>
+          <w:sz w:val="28"/>
+          <w:szCs w:val="28"/>
+        </w:rPr>
+      </w:pPr>
+      <w:r>
+        <w:rPr>
+          <w:rFonts w:ascii="Times New Roman" w:hAnsi="Times New Roman" w:cs="Times New Roman"/>
+          <w:sz w:val="28"/>
+          <w:szCs w:val="28"/>
+        </w:rPr>
+        <w:t xml:space="preserve">    {</w:t>
+      </w:r>
+    </w:p>
+    <w:p>
+      <w:pPr>
+        <w:spacing w:line="400" w:lineRule="exact"/>
+        <w:rPr>
+          <w:rFonts w:ascii="Times New Roman" w:hAnsi="Times New Roman" w:cs="Times New Roman"/>
+          <w:sz w:val="28"/>
+          <w:szCs w:val="28"/>
+        </w:rPr>
+      </w:pPr>
+      <w:r>
+        <w:rPr>
+          <w:rFonts w:ascii="Times New Roman" w:hAnsi="Times New Roman" w:cs="Times New Roman"/>
+          <w:sz w:val="28"/>
+          <w:szCs w:val="28"/>
+        </w:rPr>
+        <w:t xml:space="preserve">        ++p;</w:t>
+      </w:r>
+    </w:p>
+    <w:p>
+      <w:pPr>
+        <w:spacing w:line="400" w:lineRule="exact"/>
+        <w:rPr>
+          <w:rFonts w:ascii="Times New Roman" w:hAnsi="Times New Roman" w:cs="Times New Roman"/>
+          <w:sz w:val="28"/>
+          <w:szCs w:val="28"/>
+        </w:rPr>
+      </w:pPr>
+      <w:r>
+        <w:rPr>
+          <w:rFonts w:ascii="Times New Roman" w:hAnsi="Times New Roman" w:cs="Times New Roman"/>
+          <w:sz w:val="28"/>
+          <w:szCs w:val="28"/>
+        </w:rPr>
+        <w:t xml:space="preserve">        ++dest_length;</w:t>
+      </w:r>
+    </w:p>
+    <w:p>
+      <w:pPr>
+        <w:spacing w:line="400" w:lineRule="exact"/>
+        <w:rPr>
+          <w:rFonts w:ascii="Times New Roman" w:hAnsi="Times New Roman" w:cs="Times New Roman"/>
+          <w:sz w:val="28"/>
+          <w:szCs w:val="28"/>
+        </w:rPr>
+      </w:pPr>
+      <w:r>
+        <w:rPr>
+          <w:rFonts w:ascii="Times New Roman" w:hAnsi="Times New Roman" w:cs="Times New Roman"/>
+          <w:sz w:val="28"/>
+          <w:szCs w:val="28"/>
+        </w:rPr>
+        <w:t xml:space="preserve">    }</w:t>
+      </w:r>
+    </w:p>
+    <w:p>
+      <w:pPr>
+        <w:spacing w:line="400" w:lineRule="exact"/>
+        <w:rPr>
+          <w:rFonts w:ascii="Times New Roman" w:hAnsi="Times New Roman" w:cs="Times New Roman"/>
+          <w:sz w:val="28"/>
+          <w:szCs w:val="28"/>
+        </w:rPr>
+      </w:pPr>
+    </w:p>
+    <w:p>
+      <w:pPr>
+        <w:spacing w:line="400" w:lineRule="exact"/>
+        <w:rPr>
+          <w:rFonts w:ascii="Times New Roman" w:hAnsi="Times New Roman" w:cs="Times New Roman"/>
+          <w:sz w:val="28"/>
+          <w:szCs w:val="28"/>
+        </w:rPr>
+      </w:pPr>
+      <w:r>
+        <w:rPr>
+          <w:rFonts w:ascii="Times New Roman" w:hAnsi="Times New Roman" w:cs="Times New Roman" w:hint="eastAsia"/>
+          <w:sz w:val="28"/>
+          <w:szCs w:val="28"/>
+        </w:rPr>
+        <w:t xml:space="preserve">    // </w:t>
+      </w:r>
+      <w:r>
+        <w:rPr>
+          <w:rFonts w:ascii="Times New Roman" w:hAnsi="Times New Roman" w:cs="Times New Roman" w:hint="eastAsia"/>
+          <w:sz w:val="28"/>
+          <w:szCs w:val="28"/>
+        </w:rPr>
+        <w:t>计算</w:t>
+      </w:r>
+      <w:r>
+        <w:rPr>
+          <w:rFonts w:ascii="Times New Roman" w:hAnsi="Times New Roman" w:cs="Times New Roman" w:hint="eastAsia"/>
+          <w:sz w:val="28"/>
+          <w:szCs w:val="28"/>
+        </w:rPr>
+        <w:t>src</w:t>
+      </w:r>
+      <w:r>
+        <w:rPr>
+          <w:rFonts w:ascii="Times New Roman" w:hAnsi="Times New Roman" w:cs="Times New Roman" w:hint="eastAsia"/>
+          <w:sz w:val="28"/>
+          <w:szCs w:val="28"/>
+        </w:rPr>
+        <w:t>的字符串长度</w:t>
+      </w:r>
+    </w:p>
+    <w:p>
+      <w:pPr>
+        <w:spacing w:line="400" w:lineRule="exact"/>
+        <w:rPr>
+          <w:rFonts w:ascii="Times New Roman" w:hAnsi="Times New Roman" w:cs="Times New Roman"/>
+          <w:sz w:val="28"/>
+          <w:szCs w:val="28"/>
+        </w:rPr>
+      </w:pPr>
+      <w:r>
+        <w:rPr>
+          <w:rFonts w:ascii="Times New Roman" w:hAnsi="Times New Roman" w:cs="Times New Roman"/>
+          <w:sz w:val="28"/>
+          <w:szCs w:val="28"/>
+        </w:rPr>
+        <w:t xml:space="preserve">    while ((*q) != '\0')</w:t>
+      </w:r>
+    </w:p>
+    <w:p>
+      <w:pPr>
+        <w:spacing w:line="400" w:lineRule="exact"/>
+        <w:rPr>
+          <w:rFonts w:ascii="Times New Roman" w:hAnsi="Times New Roman" w:cs="Times New Roman"/>
+          <w:sz w:val="28"/>
+          <w:szCs w:val="28"/>
+        </w:rPr>
+      </w:pPr>
+      <w:r>
+        <w:rPr>
+          <w:rFonts w:ascii="Times New Roman" w:hAnsi="Times New Roman" w:cs="Times New Roman"/>
+          <w:sz w:val="28"/>
+          <w:szCs w:val="28"/>
+        </w:rPr>
+        <w:t xml:space="preserve">    {</w:t>
+      </w:r>
+    </w:p>
+    <w:p>
+      <w:pPr>
+        <w:spacing w:line="400" w:lineRule="exact"/>
+        <w:rPr>
+          <w:rFonts w:ascii="Times New Roman" w:hAnsi="Times New Roman" w:cs="Times New Roman"/>
+          <w:sz w:val="28"/>
+          <w:szCs w:val="28"/>
+        </w:rPr>
+      </w:pPr>
+      <w:r>
+        <w:rPr>
+          <w:rFonts w:ascii="Times New Roman" w:hAnsi="Times New Roman" w:cs="Times New Roman"/>
+          <w:sz w:val="28"/>
+          <w:szCs w:val="28"/>
+        </w:rPr>
+        <w:t xml:space="preserve">        ++q;</w:t>
+      </w:r>
+    </w:p>
+    <w:p>
+      <w:pPr>
+        <w:spacing w:line="400" w:lineRule="exact"/>
+        <w:rPr>
+          <w:rFonts w:ascii="Times New Roman" w:hAnsi="Times New Roman" w:cs="Times New Roman"/>
+          <w:sz w:val="28"/>
+          <w:szCs w:val="28"/>
+        </w:rPr>
+      </w:pPr>
+      <w:r>
+        <w:rPr>
+          <w:rFonts w:ascii="Times New Roman" w:hAnsi="Times New Roman" w:cs="Times New Roman"/>
+          <w:sz w:val="28"/>
+          <w:szCs w:val="28"/>
+        </w:rPr>
+        <w:t xml:space="preserve">        ++src_length;</w:t>
+      </w:r>
+    </w:p>
+    <w:p>
+      <w:pPr>
+        <w:spacing w:line="400" w:lineRule="exact"/>
+        <w:rPr>
+          <w:rFonts w:ascii="Times New Roman" w:hAnsi="Times New Roman" w:cs="Times New Roman"/>
+          <w:sz w:val="28"/>
+          <w:szCs w:val="28"/>
+        </w:rPr>
+      </w:pPr>
+      <w:r>
+        <w:rPr>
+          <w:rFonts w:ascii="Times New Roman" w:hAnsi="Times New Roman" w:cs="Times New Roman"/>
+          <w:sz w:val="28"/>
+          <w:szCs w:val="28"/>
+        </w:rPr>
+        <w:t xml:space="preserve">    }</w:t>
+      </w:r>
+    </w:p>
+    <w:p>
+      <w:pPr>
+        <w:spacing w:line="400" w:lineRule="exact"/>
+        <w:rPr>
+          <w:rFonts w:ascii="Times New Roman" w:hAnsi="Times New Roman" w:cs="Times New Roman"/>
+          <w:sz w:val="28"/>
+          <w:szCs w:val="28"/>
+        </w:rPr>
+      </w:pPr>
+    </w:p>
+    <w:p>
+      <w:pPr>
+        <w:spacing w:line="400" w:lineRule="exact"/>
+        <w:rPr>
+          <w:rFonts w:ascii="Times New Roman" w:hAnsi="Times New Roman" w:cs="Times New Roman"/>
+          <w:sz w:val="28"/>
+          <w:szCs w:val="28"/>
+        </w:rPr>
+      </w:pPr>
+      <w:r>
+        <w:rPr>
+          <w:rFonts w:ascii="Times New Roman" w:hAnsi="Times New Roman" w:cs="Times New Roman"/>
+          <w:sz w:val="28"/>
+          <w:szCs w:val="28"/>
+        </w:rPr>
+        <w:t xml:space="preserve">    printf("dest length = %d, src length = %d length = %u\n", dest_length, src_length, length);</w:t>
+      </w:r>
+    </w:p>
+    <w:p>
+      <w:pPr>
+        <w:spacing w:line="400" w:lineRule="exact"/>
+        <w:rPr>
+          <w:rFonts w:ascii="Times New Roman" w:hAnsi="Times New Roman" w:cs="Times New Roman"/>
+          <w:sz w:val="28"/>
+          <w:szCs w:val="28"/>
+        </w:rPr>
+      </w:pPr>
+    </w:p>
+    <w:p>
+      <w:pPr>
+        <w:spacing w:line="400" w:lineRule="exact"/>
+        <w:rPr>
+          <w:rFonts w:ascii="Times New Roman" w:hAnsi="Times New Roman" w:cs="Times New Roman"/>
+          <w:sz w:val="28"/>
+          <w:szCs w:val="28"/>
+        </w:rPr>
+      </w:pPr>
+      <w:r>
+        <w:rPr>
+          <w:rFonts w:ascii="Times New Roman" w:hAnsi="Times New Roman" w:cs="Times New Roman"/>
+          <w:sz w:val="28"/>
+          <w:szCs w:val="28"/>
+        </w:rPr>
+        <w:t xml:space="preserve">    if (length &lt; (dest_length + src_length + 1))</w:t>
+      </w:r>
+    </w:p>
+    <w:p>
+      <w:pPr>
+        <w:spacing w:line="400" w:lineRule="exact"/>
+        <w:rPr>
+          <w:rFonts w:ascii="Times New Roman" w:hAnsi="Times New Roman" w:cs="Times New Roman"/>
+          <w:sz w:val="28"/>
+          <w:szCs w:val="28"/>
+        </w:rPr>
+      </w:pPr>
+      <w:r>
+        <w:rPr>
+          <w:rFonts w:ascii="Times New Roman" w:hAnsi="Times New Roman" w:cs="Times New Roman"/>
+          <w:sz w:val="28"/>
+          <w:szCs w:val="28"/>
+        </w:rPr>
+        <w:t xml:space="preserve">    {</w:t>
+      </w:r>
+    </w:p>
+    <w:p>
+      <w:pPr>
+        <w:spacing w:line="400" w:lineRule="exact"/>
+        <w:rPr>
+          <w:rFonts w:ascii="Times New Roman" w:hAnsi="Times New Roman" w:cs="Times New Roman"/>
+          <w:sz w:val="28"/>
+          <w:szCs w:val="28"/>
+        </w:rPr>
+      </w:pPr>
+      <w:r>
+        <w:rPr>
+          <w:rFonts w:ascii="Times New Roman" w:hAnsi="Times New Roman" w:cs="Times New Roman" w:hint="eastAsia"/>
+          <w:sz w:val="28"/>
+          <w:szCs w:val="28"/>
+        </w:rPr>
         <w:t xml:space="preserve">        printf("</w:t>
       </w:r>
       <w:r>
@@ -2552,33 +4664,49 @@
           <w:sz w:val="28"/>
           <w:szCs w:val="28"/>
         </w:rPr>
-        <w:t>待反转的字符串无效</w:t>
-      </w:r>
-      <w:r>
-        <w:rPr>
-          <w:rFonts w:ascii="Times New Roman" w:hAnsi="Times New Roman" w:cs="Times New Roman" w:hint="eastAsia"/>
-          <w:sz w:val="28"/>
-          <w:szCs w:val="28"/>
-        </w:rPr>
-        <w:t>\n");</w:t>
-      </w:r>
-    </w:p>
-    <w:p>
-      <w:pPr>
-        <w:spacing w:line="400" w:lineRule="exact"/>
-        <w:rPr>
-          <w:rFonts w:ascii="Times New Roman" w:hAnsi="Times New Roman" w:cs="Times New Roman"/>
-          <w:sz w:val="28"/>
-          <w:szCs w:val="28"/>
-        </w:rPr>
-      </w:pPr>
-      <w:r>
-        <w:rPr>
-          <w:rFonts w:ascii="Times New Roman" w:hAnsi="Times New Roman" w:cs="Times New Roman"/>
-          <w:sz w:val="28"/>
-          <w:szCs w:val="28"/>
-        </w:rPr>
-        <w:t xml:space="preserve">        return;</w:t>
+        <w:t>指定的长度无法容纳</w:t>
+      </w:r>
+      <w:r>
+        <w:rPr>
+          <w:rFonts w:ascii="Times New Roman" w:hAnsi="Times New Roman" w:cs="Times New Roman" w:hint="eastAsia"/>
+          <w:sz w:val="28"/>
+          <w:szCs w:val="28"/>
+        </w:rPr>
+        <w:t>dest</w:t>
+      </w:r>
+      <w:r>
+        <w:rPr>
+          <w:rFonts w:ascii="Times New Roman" w:hAnsi="Times New Roman" w:cs="Times New Roman" w:hint="eastAsia"/>
+          <w:sz w:val="28"/>
+          <w:szCs w:val="28"/>
+        </w:rPr>
+        <w:t>和</w:t>
+      </w:r>
+      <w:r>
+        <w:rPr>
+          <w:rFonts w:ascii="Times New Roman" w:hAnsi="Times New Roman" w:cs="Times New Roman" w:hint="eastAsia"/>
+          <w:sz w:val="28"/>
+          <w:szCs w:val="28"/>
+        </w:rPr>
+        <w:t>src\n");</w:t>
+      </w:r>
+    </w:p>
+    <w:p>
+      <w:pPr>
+        <w:spacing w:line="400" w:lineRule="exact"/>
+        <w:rPr>
+          <w:rFonts w:ascii="Times New Roman" w:hAnsi="Times New Roman" w:cs="Times New Roman"/>
+          <w:sz w:val="28"/>
+          <w:szCs w:val="28"/>
+        </w:rPr>
+      </w:pPr>
+      <w:r>
+        <w:rPr>
+          <w:rFonts w:ascii="Times New Roman" w:hAnsi="Times New Roman" w:cs="Times New Roman"/>
+          <w:sz w:val="28"/>
+          <w:szCs w:val="28"/>
+        </w:rPr>
+        <w:t xml:space="preserve">        return 0;</w:t>
       </w:r>
     </w:p>
     <w:p>
@@ -2620,37 +4748,11 @@
       </w:pPr>
       <w:r>
         <w:rPr>
-          <w:rFonts w:ascii="Times New Roman" w:hAnsi="Times New Roman" w:cs="Times New Roman" w:hint="eastAsia"/>
-          <w:sz w:val="28"/>
-          <w:szCs w:val="28"/>
-        </w:rPr>
-        <w:t xml:space="preserve">    // </w:t>
-      </w:r>
-      <w:r>
-        <w:rPr>
-          <w:rFonts w:ascii="Times New Roman" w:hAnsi="Times New Roman" w:cs="Times New Roman" w:hint="eastAsia"/>
-          <w:sz w:val="28"/>
-          <w:szCs w:val="28"/>
-        </w:rPr>
-        <w:t>判断字符串的长度</w:t>
-      </w:r>
-    </w:p>
-    <w:p>
-      <w:pPr>
-        <w:spacing w:line="400" w:lineRule="exact"/>
-        <w:rPr>
-          <w:rFonts w:ascii="Times New Roman" w:hAnsi="Times New Roman" w:cs="Times New Roman"/>
-          <w:sz w:val="28"/>
-          <w:szCs w:val="28"/>
-        </w:rPr>
-      </w:pPr>
-      <w:r>
-        <w:rPr>
-          <w:rFonts w:ascii="Times New Roman" w:hAnsi="Times New Roman" w:cs="Times New Roman"/>
-          <w:sz w:val="28"/>
-          <w:szCs w:val="28"/>
-        </w:rPr>
-        <w:t xml:space="preserve">    while ((*str) != '\0')</w:t>
+          <w:rFonts w:ascii="Times New Roman" w:hAnsi="Times New Roman" w:cs="Times New Roman"/>
+          <w:sz w:val="28"/>
+          <w:szCs w:val="28"/>
+        </w:rPr>
+        <w:t xml:space="preserve">    while ((*dest) != '\0')</w:t>
       </w:r>
     </w:p>
     <w:p>
@@ -2686,42 +4788,25 @@
           <w:sz w:val="28"/>
           <w:szCs w:val="28"/>
         </w:rPr>
-        <w:t xml:space="preserve">        ++length;</w:t>
-      </w:r>
-    </w:p>
-    <w:p>
-      <w:pPr>
-        <w:spacing w:line="400" w:lineRule="exact"/>
-        <w:rPr>
-          <w:rFonts w:ascii="Times New Roman" w:hAnsi="Times New Roman" w:cs="Times New Roman"/>
-          <w:sz w:val="28"/>
-          <w:szCs w:val="28"/>
-        </w:rPr>
-      </w:pPr>
-      <w:r>
-        <w:rPr>
-          <w:rFonts w:ascii="Times New Roman" w:hAnsi="Times New Roman" w:cs="Times New Roman"/>
-          <w:sz w:val="28"/>
-          <w:szCs w:val="28"/>
-        </w:rPr>
-        <w:t xml:space="preserve">        ++str;</w:t>
-      </w:r>
-    </w:p>
-    <w:p>
-      <w:pPr>
-        <w:spacing w:line="400" w:lineRule="exact"/>
-        <w:rPr>
-          <w:rFonts w:ascii="Times New Roman" w:hAnsi="Times New Roman" w:cs="Times New Roman"/>
-          <w:sz w:val="28"/>
-          <w:szCs w:val="28"/>
-        </w:rPr>
-      </w:pPr>
-      <w:r>
-        <w:rPr>
-          <w:rFonts w:ascii="Times New Roman" w:hAnsi="Times New Roman" w:cs="Times New Roman"/>
-          <w:sz w:val="28"/>
-          <w:szCs w:val="28"/>
-        </w:rPr>
+        <w:t xml:space="preserve">        ++dest;</w:t>
+      </w:r>
+    </w:p>
+    <w:p>
+      <w:pPr>
+        <w:spacing w:line="400" w:lineRule="exact"/>
+        <w:rPr>
+          <w:rFonts w:ascii="Times New Roman" w:hAnsi="Times New Roman" w:cs="Times New Roman"/>
+          <w:sz w:val="28"/>
+          <w:szCs w:val="28"/>
+        </w:rPr>
+      </w:pPr>
+      <w:r>
+        <w:rPr>
+          <w:rFonts w:ascii="Times New Roman" w:hAnsi="Times New Roman" w:cs="Times New Roman"/>
+          <w:sz w:val="28"/>
+          <w:szCs w:val="28"/>
+        </w:rPr>
+        <w:lastRenderedPageBreak/>
         <w:t xml:space="preserve">    }</w:t>
       </w:r>
     </w:p>
@@ -2750,2041 +4835,6 @@
           <w:sz w:val="28"/>
           <w:szCs w:val="28"/>
         </w:rPr>
-        <w:t xml:space="preserve">    printf("length = %d\n", length);</w:t>
-      </w:r>
-    </w:p>
-    <w:p>
-      <w:pPr>
-        <w:spacing w:line="400" w:lineRule="exact"/>
-        <w:rPr>
-          <w:rFonts w:ascii="Times New Roman" w:hAnsi="Times New Roman" w:cs="Times New Roman"/>
-          <w:sz w:val="28"/>
-          <w:szCs w:val="28"/>
-        </w:rPr>
-      </w:pPr>
-    </w:p>
-    <w:p>
-      <w:pPr>
-        <w:spacing w:line="400" w:lineRule="exact"/>
-        <w:rPr>
-          <w:rFonts w:ascii="Times New Roman" w:hAnsi="Times New Roman" w:cs="Times New Roman"/>
-          <w:sz w:val="28"/>
-          <w:szCs w:val="28"/>
-        </w:rPr>
-      </w:pPr>
-      <w:r>
-        <w:rPr>
-          <w:rFonts w:ascii="Times New Roman" w:hAnsi="Times New Roman" w:cs="Times New Roman"/>
-          <w:sz w:val="28"/>
-          <w:szCs w:val="28"/>
-        </w:rPr>
-        <w:t xml:space="preserve">    str = temp;</w:t>
-      </w:r>
-    </w:p>
-    <w:p>
-      <w:pPr>
-        <w:spacing w:line="400" w:lineRule="exact"/>
-        <w:rPr>
-          <w:rFonts w:ascii="Times New Roman" w:hAnsi="Times New Roman" w:cs="Times New Roman"/>
-          <w:sz w:val="28"/>
-          <w:szCs w:val="28"/>
-        </w:rPr>
-      </w:pPr>
-      <w:r>
-        <w:rPr>
-          <w:rFonts w:ascii="Times New Roman" w:hAnsi="Times New Roman" w:cs="Times New Roman"/>
-          <w:sz w:val="28"/>
-          <w:szCs w:val="28"/>
-        </w:rPr>
-        <w:t xml:space="preserve">    temp = str + length - 1;</w:t>
-      </w:r>
-    </w:p>
-    <w:p>
-      <w:pPr>
-        <w:spacing w:line="400" w:lineRule="exact"/>
-        <w:rPr>
-          <w:rFonts w:ascii="Times New Roman" w:hAnsi="Times New Roman" w:cs="Times New Roman"/>
-          <w:sz w:val="28"/>
-          <w:szCs w:val="28"/>
-        </w:rPr>
-      </w:pPr>
-    </w:p>
-    <w:p>
-      <w:pPr>
-        <w:spacing w:line="400" w:lineRule="exact"/>
-        <w:rPr>
-          <w:rFonts w:ascii="Times New Roman" w:hAnsi="Times New Roman" w:cs="Times New Roman"/>
-          <w:sz w:val="28"/>
-          <w:szCs w:val="28"/>
-        </w:rPr>
-      </w:pPr>
-      <w:r>
-        <w:rPr>
-          <w:rFonts w:ascii="Times New Roman" w:hAnsi="Times New Roman" w:cs="Times New Roman"/>
-          <w:sz w:val="28"/>
-          <w:szCs w:val="28"/>
-        </w:rPr>
-        <w:t xml:space="preserve">    while (</w:t>
-      </w:r>
-      <w:r>
-        <w:rPr>
-          <w:rFonts w:ascii="Times New Roman" w:hAnsi="Times New Roman" w:cs="Times New Roman"/>
-          <w:color w:val="FF0000"/>
-          <w:sz w:val="28"/>
-          <w:szCs w:val="28"/>
-        </w:rPr>
-        <w:t>temp &gt; str</w:t>
-      </w:r>
-      <w:r>
-        <w:rPr>
-          <w:rFonts w:ascii="Times New Roman" w:hAnsi="Times New Roman" w:cs="Times New Roman"/>
-          <w:sz w:val="28"/>
-          <w:szCs w:val="28"/>
-        </w:rPr>
-        <w:t>)</w:t>
-      </w:r>
-    </w:p>
-    <w:p>
-      <w:pPr>
-        <w:spacing w:line="400" w:lineRule="exact"/>
-        <w:rPr>
-          <w:rFonts w:ascii="Times New Roman" w:hAnsi="Times New Roman" w:cs="Times New Roman"/>
-          <w:sz w:val="28"/>
-          <w:szCs w:val="28"/>
-        </w:rPr>
-      </w:pPr>
-      <w:r>
-        <w:rPr>
-          <w:rFonts w:ascii="Times New Roman" w:hAnsi="Times New Roman" w:cs="Times New Roman"/>
-          <w:sz w:val="28"/>
-          <w:szCs w:val="28"/>
-        </w:rPr>
-        <w:t xml:space="preserve">    {</w:t>
-      </w:r>
-    </w:p>
-    <w:p>
-      <w:pPr>
-        <w:spacing w:line="400" w:lineRule="exact"/>
-        <w:rPr>
-          <w:rFonts w:ascii="Times New Roman" w:hAnsi="Times New Roman" w:cs="Times New Roman"/>
-          <w:sz w:val="28"/>
-          <w:szCs w:val="28"/>
-        </w:rPr>
-      </w:pPr>
-      <w:r>
-        <w:rPr>
-          <w:rFonts w:ascii="Times New Roman" w:hAnsi="Times New Roman" w:cs="Times New Roman"/>
-          <w:sz w:val="28"/>
-          <w:szCs w:val="28"/>
-        </w:rPr>
-        <w:t xml:space="preserve">        c = *temp;</w:t>
-      </w:r>
-    </w:p>
-    <w:p>
-      <w:pPr>
-        <w:spacing w:line="400" w:lineRule="exact"/>
-        <w:rPr>
-          <w:rFonts w:ascii="Times New Roman" w:hAnsi="Times New Roman" w:cs="Times New Roman"/>
-          <w:sz w:val="28"/>
-          <w:szCs w:val="28"/>
-        </w:rPr>
-      </w:pPr>
-      <w:r>
-        <w:rPr>
-          <w:rFonts w:ascii="Times New Roman" w:hAnsi="Times New Roman" w:cs="Times New Roman"/>
-          <w:sz w:val="28"/>
-          <w:szCs w:val="28"/>
-        </w:rPr>
-        <w:t xml:space="preserve">        *temp = *str;</w:t>
-      </w:r>
-    </w:p>
-    <w:p>
-      <w:pPr>
-        <w:spacing w:line="400" w:lineRule="exact"/>
-        <w:rPr>
-          <w:rFonts w:ascii="Times New Roman" w:hAnsi="Times New Roman" w:cs="Times New Roman"/>
-          <w:sz w:val="28"/>
-          <w:szCs w:val="28"/>
-        </w:rPr>
-      </w:pPr>
-      <w:r>
-        <w:rPr>
-          <w:rFonts w:ascii="Times New Roman" w:hAnsi="Times New Roman" w:cs="Times New Roman"/>
-          <w:sz w:val="28"/>
-          <w:szCs w:val="28"/>
-        </w:rPr>
-        <w:t xml:space="preserve">        *str = c;</w:t>
-      </w:r>
-    </w:p>
-    <w:p>
-      <w:pPr>
-        <w:spacing w:line="400" w:lineRule="exact"/>
-        <w:rPr>
-          <w:rFonts w:ascii="Times New Roman" w:hAnsi="Times New Roman" w:cs="Times New Roman"/>
-          <w:sz w:val="28"/>
-          <w:szCs w:val="28"/>
-        </w:rPr>
-      </w:pPr>
-      <w:r>
-        <w:rPr>
-          <w:rFonts w:ascii="Times New Roman" w:hAnsi="Times New Roman" w:cs="Times New Roman"/>
-          <w:sz w:val="28"/>
-          <w:szCs w:val="28"/>
-        </w:rPr>
-        <w:t xml:space="preserve">        ++str;</w:t>
-      </w:r>
-    </w:p>
-    <w:p>
-      <w:pPr>
-        <w:spacing w:line="400" w:lineRule="exact"/>
-        <w:rPr>
-          <w:rFonts w:ascii="Times New Roman" w:hAnsi="Times New Roman" w:cs="Times New Roman"/>
-          <w:sz w:val="28"/>
-          <w:szCs w:val="28"/>
-        </w:rPr>
-      </w:pPr>
-      <w:r>
-        <w:rPr>
-          <w:rFonts w:ascii="Times New Roman" w:hAnsi="Times New Roman" w:cs="Times New Roman"/>
-          <w:sz w:val="28"/>
-          <w:szCs w:val="28"/>
-        </w:rPr>
-        <w:t xml:space="preserve">        --temp;</w:t>
-      </w:r>
-    </w:p>
-    <w:p>
-      <w:pPr>
-        <w:spacing w:line="400" w:lineRule="exact"/>
-        <w:rPr>
-          <w:rFonts w:ascii="Times New Roman" w:hAnsi="Times New Roman" w:cs="Times New Roman"/>
-          <w:sz w:val="28"/>
-          <w:szCs w:val="28"/>
-        </w:rPr>
-      </w:pPr>
-      <w:r>
-        <w:rPr>
-          <w:rFonts w:ascii="Times New Roman" w:hAnsi="Times New Roman" w:cs="Times New Roman"/>
-          <w:sz w:val="28"/>
-          <w:szCs w:val="28"/>
-        </w:rPr>
-        <w:lastRenderedPageBreak/>
-        <w:t xml:space="preserve">        // printf("%c", c);</w:t>
-      </w:r>
-    </w:p>
-    <w:p>
-      <w:pPr>
-        <w:spacing w:line="400" w:lineRule="exact"/>
-        <w:rPr>
-          <w:rFonts w:ascii="Times New Roman" w:hAnsi="Times New Roman" w:cs="Times New Roman"/>
-          <w:sz w:val="28"/>
-          <w:szCs w:val="28"/>
-        </w:rPr>
-      </w:pPr>
-      <w:r>
-        <w:rPr>
-          <w:rFonts w:ascii="Times New Roman" w:hAnsi="Times New Roman" w:cs="Times New Roman"/>
-          <w:sz w:val="28"/>
-          <w:szCs w:val="28"/>
-        </w:rPr>
-        <w:t xml:space="preserve">    }</w:t>
-      </w:r>
-    </w:p>
-    <w:p>
-      <w:pPr>
-        <w:spacing w:line="400" w:lineRule="exact"/>
-        <w:rPr>
-          <w:rFonts w:ascii="Times New Roman" w:hAnsi="Times New Roman" w:cs="Times New Roman"/>
-          <w:sz w:val="28"/>
-          <w:szCs w:val="28"/>
-        </w:rPr>
-      </w:pPr>
-      <w:r>
-        <w:rPr>
-          <w:rFonts w:ascii="Times New Roman" w:hAnsi="Times New Roman" w:cs="Times New Roman"/>
-          <w:sz w:val="28"/>
-          <w:szCs w:val="28"/>
-        </w:rPr>
-        <w:t xml:space="preserve">    // printf("\n");</w:t>
-      </w:r>
-    </w:p>
-    <w:p>
-      <w:pPr>
-        <w:spacing w:line="400" w:lineRule="exact"/>
-        <w:rPr>
-          <w:rFonts w:ascii="Times New Roman" w:hAnsi="Times New Roman" w:cs="Times New Roman"/>
-          <w:sz w:val="28"/>
-          <w:szCs w:val="28"/>
-        </w:rPr>
-      </w:pPr>
-      <w:r>
-        <w:rPr>
-          <w:rFonts w:ascii="Times New Roman" w:hAnsi="Times New Roman" w:cs="Times New Roman"/>
-          <w:sz w:val="28"/>
-          <w:szCs w:val="28"/>
-        </w:rPr>
-        <w:t>}</w:t>
-      </w:r>
-    </w:p>
-    <w:p>
-      <w:pPr>
-        <w:spacing w:line="400" w:lineRule="exact"/>
-        <w:rPr>
-          <w:rFonts w:ascii="Times New Roman" w:hAnsi="Times New Roman" w:cs="Times New Roman"/>
-          <w:sz w:val="28"/>
-          <w:szCs w:val="28"/>
-        </w:rPr>
-      </w:pPr>
-    </w:p>
-    <w:p>
-      <w:pPr>
-        <w:spacing w:line="400" w:lineRule="exact"/>
-        <w:rPr>
-          <w:rFonts w:ascii="Times New Roman" w:hAnsi="Times New Roman" w:cs="Times New Roman"/>
-          <w:sz w:val="28"/>
-          <w:szCs w:val="28"/>
-        </w:rPr>
-      </w:pPr>
-      <w:r>
-        <w:rPr>
-          <w:rFonts w:ascii="Times New Roman" w:hAnsi="Times New Roman" w:cs="Times New Roman" w:hint="eastAsia"/>
-          <w:sz w:val="28"/>
-          <w:szCs w:val="28"/>
-        </w:rPr>
-        <w:t>字符串连接：</w:t>
-      </w:r>
-    </w:p>
-    <w:p>
-      <w:pPr>
-        <w:spacing w:line="400" w:lineRule="exact"/>
-        <w:rPr>
-          <w:rFonts w:ascii="Times New Roman" w:hAnsi="Times New Roman" w:cs="Times New Roman"/>
-          <w:sz w:val="28"/>
-          <w:szCs w:val="28"/>
-        </w:rPr>
-      </w:pPr>
-      <w:r>
-        <w:rPr>
-          <w:rFonts w:ascii="Times New Roman" w:hAnsi="Times New Roman" w:cs="Times New Roman" w:hint="eastAsia"/>
-          <w:sz w:val="28"/>
-          <w:szCs w:val="28"/>
-        </w:rPr>
-        <w:t>调用库函数</w:t>
-      </w:r>
-      <w:r>
-        <w:rPr>
-          <w:rFonts w:ascii="Times New Roman" w:hAnsi="Times New Roman" w:cs="Times New Roman" w:hint="eastAsia"/>
-          <w:sz w:val="28"/>
-          <w:szCs w:val="28"/>
-        </w:rPr>
-        <w:t>strcat_s</w:t>
-      </w:r>
-    </w:p>
-    <w:p>
-      <w:pPr>
-        <w:spacing w:line="400" w:lineRule="exact"/>
-        <w:rPr>
-          <w:rFonts w:ascii="Times New Roman" w:hAnsi="Times New Roman" w:cs="Times New Roman"/>
-          <w:sz w:val="28"/>
-          <w:szCs w:val="28"/>
-        </w:rPr>
-      </w:pPr>
-      <w:r>
-        <w:rPr>
-          <w:rFonts w:ascii="Times New Roman" w:hAnsi="Times New Roman" w:cs="Times New Roman"/>
-          <w:sz w:val="28"/>
-          <w:szCs w:val="28"/>
-        </w:rPr>
-        <w:t xml:space="preserve">    char* str1 = "abc";</w:t>
-      </w:r>
-    </w:p>
-    <w:p>
-      <w:pPr>
-        <w:spacing w:line="400" w:lineRule="exact"/>
-        <w:rPr>
-          <w:rFonts w:ascii="Times New Roman" w:hAnsi="Times New Roman" w:cs="Times New Roman"/>
-          <w:sz w:val="28"/>
-          <w:szCs w:val="28"/>
-        </w:rPr>
-      </w:pPr>
-      <w:r>
-        <w:rPr>
-          <w:rFonts w:ascii="Times New Roman" w:hAnsi="Times New Roman" w:cs="Times New Roman"/>
-          <w:sz w:val="28"/>
-          <w:szCs w:val="28"/>
-        </w:rPr>
-        <w:t xml:space="preserve">    char* str2 = "def";</w:t>
-      </w:r>
-    </w:p>
-    <w:p>
-      <w:pPr>
-        <w:spacing w:line="400" w:lineRule="exact"/>
-        <w:rPr>
-          <w:rFonts w:ascii="Times New Roman" w:hAnsi="Times New Roman" w:cs="Times New Roman"/>
-          <w:sz w:val="28"/>
-          <w:szCs w:val="28"/>
-        </w:rPr>
-      </w:pPr>
-    </w:p>
-    <w:p>
-      <w:pPr>
-        <w:spacing w:line="400" w:lineRule="exact"/>
-        <w:rPr>
-          <w:rFonts w:ascii="Times New Roman" w:hAnsi="Times New Roman" w:cs="Times New Roman"/>
-          <w:sz w:val="28"/>
-          <w:szCs w:val="28"/>
-        </w:rPr>
-      </w:pPr>
-      <w:r>
-        <w:rPr>
-          <w:rFonts w:ascii="Times New Roman" w:hAnsi="Times New Roman" w:cs="Times New Roman"/>
-          <w:sz w:val="28"/>
-          <w:szCs w:val="28"/>
-        </w:rPr>
-        <w:t xml:space="preserve">    strcat_s(str1, 20, str2);</w:t>
-      </w:r>
-    </w:p>
-    <w:p>
-      <w:pPr>
-        <w:spacing w:line="400" w:lineRule="exact"/>
-        <w:rPr>
-          <w:rFonts w:ascii="Times New Roman" w:hAnsi="Times New Roman" w:cs="Times New Roman"/>
-          <w:sz w:val="28"/>
-          <w:szCs w:val="28"/>
-        </w:rPr>
-      </w:pPr>
-      <w:r>
-        <w:rPr>
-          <w:rFonts w:ascii="Times New Roman" w:hAnsi="Times New Roman" w:cs="Times New Roman" w:hint="eastAsia"/>
-          <w:sz w:val="28"/>
-          <w:szCs w:val="28"/>
-        </w:rPr>
-        <w:t>编译时没有问题，但运行时程序崩溃。因为</w:t>
-      </w:r>
-      <w:r>
-        <w:rPr>
-          <w:rFonts w:ascii="Times New Roman" w:hAnsi="Times New Roman" w:cs="Times New Roman" w:hint="eastAsia"/>
-          <w:sz w:val="28"/>
-          <w:szCs w:val="28"/>
-        </w:rPr>
-        <w:t>str1</w:t>
-      </w:r>
-      <w:r>
-        <w:rPr>
-          <w:rFonts w:ascii="Times New Roman" w:hAnsi="Times New Roman" w:cs="Times New Roman" w:hint="eastAsia"/>
-          <w:sz w:val="28"/>
-          <w:szCs w:val="28"/>
-        </w:rPr>
-        <w:t>指向的是一个常量，不能修改其指向的对象，改成下面的方式：</w:t>
-      </w:r>
-    </w:p>
-    <w:p>
-      <w:pPr>
-        <w:spacing w:line="400" w:lineRule="exact"/>
-        <w:rPr>
-          <w:rFonts w:ascii="Times New Roman" w:hAnsi="Times New Roman" w:cs="Times New Roman"/>
-          <w:sz w:val="28"/>
-          <w:szCs w:val="28"/>
-        </w:rPr>
-      </w:pPr>
-      <w:r>
-        <w:rPr>
-          <w:rFonts w:ascii="Times New Roman" w:hAnsi="Times New Roman" w:cs="Times New Roman"/>
-          <w:sz w:val="28"/>
-          <w:szCs w:val="28"/>
-        </w:rPr>
-        <w:t xml:space="preserve">    char str1[20] = "abc";</w:t>
-      </w:r>
-    </w:p>
-    <w:p>
-      <w:pPr>
-        <w:spacing w:line="400" w:lineRule="exact"/>
-        <w:rPr>
-          <w:rFonts w:ascii="Times New Roman" w:hAnsi="Times New Roman" w:cs="Times New Roman"/>
-          <w:sz w:val="28"/>
-          <w:szCs w:val="28"/>
-        </w:rPr>
-      </w:pPr>
-      <w:r>
-        <w:rPr>
-          <w:rFonts w:ascii="Times New Roman" w:hAnsi="Times New Roman" w:cs="Times New Roman"/>
-          <w:sz w:val="28"/>
-          <w:szCs w:val="28"/>
-        </w:rPr>
-        <w:t xml:space="preserve">    char* str2 = "def";</w:t>
-      </w:r>
-    </w:p>
-    <w:p>
-      <w:pPr>
-        <w:spacing w:line="400" w:lineRule="exact"/>
-        <w:rPr>
-          <w:rFonts w:ascii="Times New Roman" w:hAnsi="Times New Roman" w:cs="Times New Roman"/>
-          <w:sz w:val="28"/>
-          <w:szCs w:val="28"/>
-        </w:rPr>
-      </w:pPr>
-    </w:p>
-    <w:p>
-      <w:pPr>
-        <w:spacing w:line="400" w:lineRule="exact"/>
-        <w:rPr>
-          <w:rFonts w:ascii="Times New Roman" w:hAnsi="Times New Roman" w:cs="Times New Roman"/>
-          <w:sz w:val="28"/>
-          <w:szCs w:val="28"/>
-        </w:rPr>
-      </w:pPr>
-      <w:r>
-        <w:rPr>
-          <w:rFonts w:ascii="Times New Roman" w:hAnsi="Times New Roman" w:cs="Times New Roman"/>
-          <w:sz w:val="28"/>
-          <w:szCs w:val="28"/>
-        </w:rPr>
-        <w:t xml:space="preserve">    strcat_s(str1, sizeof(str1), str2);</w:t>
-      </w:r>
-    </w:p>
-    <w:p>
-      <w:pPr>
-        <w:spacing w:line="400" w:lineRule="exact"/>
-        <w:rPr>
-          <w:rFonts w:ascii="Times New Roman" w:hAnsi="Times New Roman" w:cs="Times New Roman"/>
-          <w:sz w:val="28"/>
-          <w:szCs w:val="28"/>
-        </w:rPr>
-      </w:pPr>
-    </w:p>
-    <w:p>
-      <w:pPr>
-        <w:spacing w:line="400" w:lineRule="exact"/>
-        <w:rPr>
-          <w:rFonts w:ascii="Times New Roman" w:hAnsi="Times New Roman" w:cs="Times New Roman"/>
-          <w:sz w:val="28"/>
-          <w:szCs w:val="28"/>
-        </w:rPr>
-      </w:pPr>
-      <w:r>
-        <w:rPr>
-          <w:rFonts w:ascii="Times New Roman" w:hAnsi="Times New Roman" w:cs="Times New Roman"/>
-          <w:sz w:val="28"/>
-          <w:szCs w:val="28"/>
-        </w:rPr>
-        <w:t xml:space="preserve">    printf("%s\n", str1);</w:t>
-      </w:r>
-    </w:p>
-    <w:p>
-      <w:pPr>
-        <w:spacing w:line="400" w:lineRule="exact"/>
-        <w:rPr>
-          <w:rFonts w:ascii="Times New Roman" w:hAnsi="Times New Roman" w:cs="Times New Roman"/>
-          <w:sz w:val="28"/>
-          <w:szCs w:val="28"/>
-        </w:rPr>
-      </w:pPr>
-      <w:r>
-        <w:rPr>
-          <w:rFonts w:ascii="Times New Roman" w:hAnsi="Times New Roman" w:cs="Times New Roman"/>
-          <w:sz w:val="28"/>
-          <w:szCs w:val="28"/>
-        </w:rPr>
-        <w:t xml:space="preserve">    printf("%s\n", str2);</w:t>
-      </w:r>
-    </w:p>
-    <w:p>
-      <w:pPr>
-        <w:spacing w:line="400" w:lineRule="exact"/>
-        <w:rPr>
-          <w:rFonts w:ascii="Times New Roman" w:hAnsi="Times New Roman" w:cs="Times New Roman"/>
-          <w:sz w:val="28"/>
-          <w:szCs w:val="28"/>
-        </w:rPr>
-      </w:pPr>
-    </w:p>
-    <w:p>
-      <w:pPr>
-        <w:spacing w:line="400" w:lineRule="exact"/>
-        <w:rPr>
-          <w:rFonts w:ascii="Times New Roman" w:hAnsi="Times New Roman" w:cs="Times New Roman"/>
-          <w:sz w:val="28"/>
-          <w:szCs w:val="28"/>
-        </w:rPr>
-      </w:pPr>
-      <w:r>
-        <w:rPr>
-          <w:rFonts w:ascii="Times New Roman" w:hAnsi="Times New Roman" w:cs="Times New Roman" w:hint="eastAsia"/>
-          <w:sz w:val="28"/>
-          <w:szCs w:val="28"/>
-        </w:rPr>
-        <w:t>使用库函数中的</w:t>
-      </w:r>
-      <w:r>
-        <w:rPr>
-          <w:rFonts w:ascii="Times New Roman" w:hAnsi="Times New Roman" w:cs="Times New Roman" w:hint="eastAsia"/>
-          <w:sz w:val="28"/>
-          <w:szCs w:val="28"/>
-        </w:rPr>
-        <w:t>strcat_s</w:t>
-      </w:r>
-      <w:r>
-        <w:rPr>
-          <w:rFonts w:ascii="Times New Roman" w:hAnsi="Times New Roman" w:cs="Times New Roman" w:hint="eastAsia"/>
-          <w:sz w:val="28"/>
-          <w:szCs w:val="28"/>
-        </w:rPr>
-        <w:t>函数要注意，指定的尺寸大小必须能将两个字符串完全容纳，否则会报出内存错误。如下所示：</w:t>
-      </w:r>
-    </w:p>
-    <w:p>
-      <w:pPr>
-        <w:spacing w:line="400" w:lineRule="exact"/>
-        <w:rPr>
-          <w:rFonts w:ascii="Times New Roman" w:hAnsi="Times New Roman" w:cs="Times New Roman"/>
-          <w:sz w:val="28"/>
-          <w:szCs w:val="28"/>
-        </w:rPr>
-      </w:pPr>
-      <w:r>
-        <w:rPr>
-          <w:rFonts w:ascii="Times New Roman" w:hAnsi="Times New Roman" w:cs="Times New Roman"/>
-          <w:sz w:val="28"/>
-          <w:szCs w:val="28"/>
-        </w:rPr>
-        <w:t xml:space="preserve">    char str1[5] = "abc";</w:t>
-      </w:r>
-    </w:p>
-    <w:p>
-      <w:pPr>
-        <w:spacing w:line="400" w:lineRule="exact"/>
-        <w:rPr>
-          <w:rFonts w:ascii="Times New Roman" w:hAnsi="Times New Roman" w:cs="Times New Roman"/>
-          <w:sz w:val="28"/>
-          <w:szCs w:val="28"/>
-        </w:rPr>
-      </w:pPr>
-      <w:r>
-        <w:rPr>
-          <w:rFonts w:ascii="Times New Roman" w:hAnsi="Times New Roman" w:cs="Times New Roman"/>
-          <w:sz w:val="28"/>
-          <w:szCs w:val="28"/>
-        </w:rPr>
-        <w:t xml:space="preserve">    char* str2 = "def";</w:t>
-      </w:r>
-    </w:p>
-    <w:p>
-      <w:pPr>
-        <w:spacing w:line="400" w:lineRule="exact"/>
-        <w:rPr>
-          <w:rFonts w:ascii="Times New Roman" w:hAnsi="Times New Roman" w:cs="Times New Roman"/>
-          <w:sz w:val="28"/>
-          <w:szCs w:val="28"/>
-        </w:rPr>
-      </w:pPr>
-    </w:p>
-    <w:p>
-      <w:pPr>
-        <w:spacing w:line="400" w:lineRule="exact"/>
-        <w:rPr>
-          <w:rFonts w:ascii="Times New Roman" w:hAnsi="Times New Roman" w:cs="Times New Roman"/>
-          <w:sz w:val="28"/>
-          <w:szCs w:val="28"/>
-        </w:rPr>
-      </w:pPr>
-      <w:r>
-        <w:rPr>
-          <w:rFonts w:ascii="Times New Roman" w:hAnsi="Times New Roman" w:cs="Times New Roman"/>
-          <w:sz w:val="28"/>
-          <w:szCs w:val="28"/>
-        </w:rPr>
-        <w:t xml:space="preserve">    strcat_s(str1, sizeof(str1), str2);</w:t>
-      </w:r>
-    </w:p>
-    <w:p>
-      <w:pPr>
-        <w:spacing w:line="400" w:lineRule="exact"/>
-        <w:rPr>
-          <w:rFonts w:ascii="Times New Roman" w:hAnsi="Times New Roman" w:cs="Times New Roman"/>
-          <w:sz w:val="28"/>
-          <w:szCs w:val="28"/>
-        </w:rPr>
-      </w:pPr>
-    </w:p>
-    <w:p>
-      <w:pPr>
-        <w:spacing w:line="400" w:lineRule="exact"/>
-        <w:rPr>
-          <w:rFonts w:ascii="Times New Roman" w:hAnsi="Times New Roman" w:cs="Times New Roman"/>
-          <w:sz w:val="28"/>
-          <w:szCs w:val="28"/>
-        </w:rPr>
-      </w:pPr>
-      <w:r>
-        <w:rPr>
-          <w:rFonts w:ascii="Times New Roman" w:hAnsi="Times New Roman" w:cs="Times New Roman"/>
-          <w:sz w:val="28"/>
-          <w:szCs w:val="28"/>
-        </w:rPr>
-        <w:t xml:space="preserve">    printf("%s\n", str1);</w:t>
-      </w:r>
-    </w:p>
-    <w:p>
-      <w:pPr>
-        <w:spacing w:line="400" w:lineRule="exact"/>
-        <w:rPr>
-          <w:rFonts w:ascii="Times New Roman" w:hAnsi="Times New Roman" w:cs="Times New Roman"/>
-          <w:sz w:val="28"/>
-          <w:szCs w:val="28"/>
-        </w:rPr>
-      </w:pPr>
-      <w:r>
-        <w:rPr>
-          <w:rFonts w:ascii="Times New Roman" w:hAnsi="Times New Roman" w:cs="Times New Roman"/>
-          <w:sz w:val="28"/>
-          <w:szCs w:val="28"/>
-        </w:rPr>
-        <w:t xml:space="preserve">    printf("%s\n", str2);</w:t>
-      </w:r>
-    </w:p>
-    <w:p>
-      <w:pPr>
-        <w:spacing w:line="400" w:lineRule="exact"/>
-        <w:rPr>
-          <w:rFonts w:ascii="Times New Roman" w:hAnsi="Times New Roman" w:cs="Times New Roman"/>
-          <w:sz w:val="28"/>
-          <w:szCs w:val="28"/>
-        </w:rPr>
-      </w:pPr>
-      <w:r>
-        <w:rPr>
-          <w:rFonts w:ascii="Times New Roman" w:hAnsi="Times New Roman" w:cs="Times New Roman" w:hint="eastAsia"/>
-          <w:sz w:val="28"/>
-          <w:szCs w:val="28"/>
-        </w:rPr>
-        <w:t>因为两个字符串长度相加大于指定的尺寸</w:t>
-      </w:r>
-      <w:r>
-        <w:rPr>
-          <w:rFonts w:ascii="Times New Roman" w:hAnsi="Times New Roman" w:cs="Times New Roman" w:hint="eastAsia"/>
-          <w:sz w:val="28"/>
-          <w:szCs w:val="28"/>
-        </w:rPr>
-        <w:t>5</w:t>
-      </w:r>
-      <w:r>
-        <w:rPr>
-          <w:rFonts w:ascii="Times New Roman" w:hAnsi="Times New Roman" w:cs="Times New Roman" w:hint="eastAsia"/>
-          <w:sz w:val="28"/>
-          <w:szCs w:val="28"/>
-        </w:rPr>
-        <w:t>，所以会报出内存错误。</w:t>
-      </w:r>
-    </w:p>
-    <w:p>
-      <w:pPr>
-        <w:spacing w:line="400" w:lineRule="exact"/>
-        <w:rPr>
-          <w:rFonts w:ascii="Times New Roman" w:hAnsi="Times New Roman" w:cs="Times New Roman"/>
-          <w:sz w:val="28"/>
-          <w:szCs w:val="28"/>
-        </w:rPr>
-      </w:pPr>
-    </w:p>
-    <w:p>
-      <w:pPr>
-        <w:spacing w:line="400" w:lineRule="exact"/>
-        <w:rPr>
-          <w:rFonts w:ascii="Times New Roman" w:hAnsi="Times New Roman" w:cs="Times New Roman"/>
-          <w:sz w:val="28"/>
-          <w:szCs w:val="28"/>
-        </w:rPr>
-      </w:pPr>
-      <w:r>
-        <w:rPr>
-          <w:rFonts w:ascii="Times New Roman" w:hAnsi="Times New Roman" w:cs="Times New Roman" w:hint="eastAsia"/>
-          <w:sz w:val="28"/>
-          <w:szCs w:val="28"/>
-        </w:rPr>
-        <w:t xml:space="preserve">// </w:t>
-      </w:r>
-      <w:r>
-        <w:rPr>
-          <w:rFonts w:ascii="Times New Roman" w:hAnsi="Times New Roman" w:cs="Times New Roman" w:hint="eastAsia"/>
-          <w:sz w:val="28"/>
-          <w:szCs w:val="28"/>
-        </w:rPr>
-        <w:t>字符串连接</w:t>
-      </w:r>
-    </w:p>
-    <w:p>
-      <w:pPr>
-        <w:spacing w:line="400" w:lineRule="exact"/>
-        <w:rPr>
-          <w:rFonts w:ascii="Times New Roman" w:hAnsi="Times New Roman" w:cs="Times New Roman"/>
-          <w:sz w:val="28"/>
-          <w:szCs w:val="28"/>
-        </w:rPr>
-      </w:pPr>
-      <w:r>
-        <w:rPr>
-          <w:rFonts w:ascii="Times New Roman" w:hAnsi="Times New Roman" w:cs="Times New Roman"/>
-          <w:sz w:val="28"/>
-          <w:szCs w:val="28"/>
-        </w:rPr>
-        <w:t>例</w:t>
-      </w:r>
-      <w:r>
-        <w:rPr>
-          <w:rFonts w:ascii="Times New Roman" w:hAnsi="Times New Roman" w:cs="Times New Roman" w:hint="eastAsia"/>
-          <w:sz w:val="28"/>
-          <w:szCs w:val="28"/>
-        </w:rPr>
-        <w:t>：</w:t>
-      </w:r>
-      <w:r>
-        <w:rPr>
-          <w:rFonts w:ascii="Times New Roman" w:hAnsi="Times New Roman" w:cs="Times New Roman"/>
-          <w:sz w:val="28"/>
-          <w:szCs w:val="28"/>
-        </w:rPr>
-        <w:t>程序</w:t>
-      </w:r>
-      <w:r>
-        <w:rPr>
-          <w:rFonts w:ascii="Times New Roman" w:hAnsi="Times New Roman" w:cs="Times New Roman" w:hint="eastAsia"/>
-          <w:sz w:val="28"/>
-          <w:szCs w:val="28"/>
-        </w:rPr>
-        <w:t>func_array_pointer8</w:t>
-      </w:r>
-    </w:p>
-    <w:p>
-      <w:pPr>
-        <w:spacing w:line="400" w:lineRule="exact"/>
-        <w:rPr>
-          <w:rFonts w:ascii="Times New Roman" w:hAnsi="Times New Roman" w:cs="Times New Roman"/>
-          <w:sz w:val="28"/>
-          <w:szCs w:val="28"/>
-        </w:rPr>
-      </w:pPr>
-      <w:r>
-        <w:rPr>
-          <w:rFonts w:ascii="Times New Roman" w:hAnsi="Times New Roman" w:cs="Times New Roman"/>
-          <w:sz w:val="28"/>
-          <w:szCs w:val="28"/>
-        </w:rPr>
-        <w:lastRenderedPageBreak/>
-        <w:t>// #include &lt;assert.h&gt;</w:t>
-      </w:r>
-    </w:p>
-    <w:p>
-      <w:pPr>
-        <w:spacing w:line="400" w:lineRule="exact"/>
-        <w:rPr>
-          <w:rFonts w:ascii="Times New Roman" w:hAnsi="Times New Roman" w:cs="Times New Roman"/>
-          <w:sz w:val="28"/>
-          <w:szCs w:val="28"/>
-        </w:rPr>
-      </w:pPr>
-      <w:r>
-        <w:rPr>
-          <w:rFonts w:ascii="Times New Roman" w:hAnsi="Times New Roman" w:cs="Times New Roman"/>
-          <w:sz w:val="28"/>
-          <w:szCs w:val="28"/>
-        </w:rPr>
-        <w:t>#include &lt;stdio.h&gt;</w:t>
-      </w:r>
-    </w:p>
-    <w:p>
-      <w:pPr>
-        <w:spacing w:line="400" w:lineRule="exact"/>
-        <w:rPr>
-          <w:rFonts w:ascii="Times New Roman" w:hAnsi="Times New Roman" w:cs="Times New Roman"/>
-          <w:sz w:val="28"/>
-          <w:szCs w:val="28"/>
-        </w:rPr>
-      </w:pPr>
-      <w:r>
-        <w:rPr>
-          <w:rFonts w:ascii="Times New Roman" w:hAnsi="Times New Roman" w:cs="Times New Roman"/>
-          <w:sz w:val="28"/>
-          <w:szCs w:val="28"/>
-        </w:rPr>
-        <w:t>// #include &lt;string.h&gt;</w:t>
-      </w:r>
-    </w:p>
-    <w:p>
-      <w:pPr>
-        <w:spacing w:line="400" w:lineRule="exact"/>
-        <w:rPr>
-          <w:rFonts w:ascii="Times New Roman" w:hAnsi="Times New Roman" w:cs="Times New Roman"/>
-          <w:sz w:val="28"/>
-          <w:szCs w:val="28"/>
-        </w:rPr>
-      </w:pPr>
-    </w:p>
-    <w:p>
-      <w:pPr>
-        <w:spacing w:line="400" w:lineRule="exact"/>
-        <w:rPr>
-          <w:rFonts w:ascii="Times New Roman" w:hAnsi="Times New Roman" w:cs="Times New Roman"/>
-          <w:sz w:val="28"/>
-          <w:szCs w:val="28"/>
-        </w:rPr>
-      </w:pPr>
-      <w:r>
-        <w:rPr>
-          <w:rFonts w:ascii="Times New Roman" w:hAnsi="Times New Roman" w:cs="Times New Roman"/>
-          <w:sz w:val="28"/>
-          <w:szCs w:val="28"/>
-        </w:rPr>
-        <w:t>int Strcat(char* dest, unsigned int length, char* src);</w:t>
-      </w:r>
-    </w:p>
-    <w:p>
-      <w:pPr>
-        <w:spacing w:line="400" w:lineRule="exact"/>
-        <w:rPr>
-          <w:rFonts w:ascii="Times New Roman" w:hAnsi="Times New Roman" w:cs="Times New Roman"/>
-          <w:sz w:val="28"/>
-          <w:szCs w:val="28"/>
-        </w:rPr>
-      </w:pPr>
-    </w:p>
-    <w:p>
-      <w:pPr>
-        <w:spacing w:line="400" w:lineRule="exact"/>
-        <w:rPr>
-          <w:rFonts w:ascii="Times New Roman" w:hAnsi="Times New Roman" w:cs="Times New Roman"/>
-          <w:sz w:val="28"/>
-          <w:szCs w:val="28"/>
-        </w:rPr>
-      </w:pPr>
-      <w:r>
-        <w:rPr>
-          <w:rFonts w:ascii="Times New Roman" w:hAnsi="Times New Roman" w:cs="Times New Roman"/>
-          <w:sz w:val="28"/>
-          <w:szCs w:val="28"/>
-        </w:rPr>
-        <w:t>int main(int argc, char* argv[])</w:t>
-      </w:r>
-    </w:p>
-    <w:p>
-      <w:pPr>
-        <w:spacing w:line="400" w:lineRule="exact"/>
-        <w:rPr>
-          <w:rFonts w:ascii="Times New Roman" w:hAnsi="Times New Roman" w:cs="Times New Roman"/>
-          <w:sz w:val="28"/>
-          <w:szCs w:val="28"/>
-        </w:rPr>
-      </w:pPr>
-      <w:r>
-        <w:rPr>
-          <w:rFonts w:ascii="Times New Roman" w:hAnsi="Times New Roman" w:cs="Times New Roman"/>
-          <w:sz w:val="28"/>
-          <w:szCs w:val="28"/>
-        </w:rPr>
-        <w:t>{</w:t>
-      </w:r>
-    </w:p>
-    <w:p>
-      <w:pPr>
-        <w:spacing w:line="400" w:lineRule="exact"/>
-        <w:rPr>
-          <w:rFonts w:ascii="Times New Roman" w:hAnsi="Times New Roman" w:cs="Times New Roman"/>
-          <w:sz w:val="28"/>
-          <w:szCs w:val="28"/>
-        </w:rPr>
-      </w:pPr>
-      <w:r>
-        <w:rPr>
-          <w:rFonts w:ascii="Times New Roman" w:hAnsi="Times New Roman" w:cs="Times New Roman"/>
-          <w:sz w:val="28"/>
-          <w:szCs w:val="28"/>
-        </w:rPr>
-        <w:t xml:space="preserve">    // char* str1 = "abc";</w:t>
-      </w:r>
-    </w:p>
-    <w:p>
-      <w:pPr>
-        <w:spacing w:line="400" w:lineRule="exact"/>
-        <w:rPr>
-          <w:rFonts w:ascii="Times New Roman" w:hAnsi="Times New Roman" w:cs="Times New Roman"/>
-          <w:sz w:val="28"/>
-          <w:szCs w:val="28"/>
-        </w:rPr>
-      </w:pPr>
-      <w:r>
-        <w:rPr>
-          <w:rFonts w:ascii="Times New Roman" w:hAnsi="Times New Roman" w:cs="Times New Roman"/>
-          <w:sz w:val="28"/>
-          <w:szCs w:val="28"/>
-        </w:rPr>
-        <w:t xml:space="preserve">    char str1[10] = "abc";</w:t>
-      </w:r>
-    </w:p>
-    <w:p>
-      <w:pPr>
-        <w:spacing w:line="400" w:lineRule="exact"/>
-        <w:rPr>
-          <w:rFonts w:ascii="Times New Roman" w:hAnsi="Times New Roman" w:cs="Times New Roman"/>
-          <w:sz w:val="28"/>
-          <w:szCs w:val="28"/>
-        </w:rPr>
-      </w:pPr>
-      <w:r>
-        <w:rPr>
-          <w:rFonts w:ascii="Times New Roman" w:hAnsi="Times New Roman" w:cs="Times New Roman"/>
-          <w:sz w:val="28"/>
-          <w:szCs w:val="28"/>
-        </w:rPr>
-        <w:t xml:space="preserve">    char* str2 = "def";</w:t>
-      </w:r>
-    </w:p>
-    <w:p>
-      <w:pPr>
-        <w:spacing w:line="400" w:lineRule="exact"/>
-        <w:rPr>
-          <w:rFonts w:ascii="Times New Roman" w:hAnsi="Times New Roman" w:cs="Times New Roman"/>
-          <w:sz w:val="28"/>
-          <w:szCs w:val="28"/>
-        </w:rPr>
-      </w:pPr>
-      <w:r>
-        <w:rPr>
-          <w:rFonts w:ascii="Times New Roman" w:hAnsi="Times New Roman" w:cs="Times New Roman"/>
-          <w:sz w:val="28"/>
-          <w:szCs w:val="28"/>
-        </w:rPr>
-        <w:t xml:space="preserve">    // char* str = NULL;</w:t>
-      </w:r>
-    </w:p>
-    <w:p>
-      <w:pPr>
-        <w:spacing w:line="400" w:lineRule="exact"/>
-        <w:rPr>
-          <w:rFonts w:ascii="Times New Roman" w:hAnsi="Times New Roman" w:cs="Times New Roman"/>
-          <w:sz w:val="28"/>
-          <w:szCs w:val="28"/>
-        </w:rPr>
-      </w:pPr>
-    </w:p>
-    <w:p>
-      <w:pPr>
-        <w:spacing w:line="400" w:lineRule="exact"/>
-        <w:rPr>
-          <w:rFonts w:ascii="Times New Roman" w:hAnsi="Times New Roman" w:cs="Times New Roman"/>
-          <w:sz w:val="28"/>
-          <w:szCs w:val="28"/>
-        </w:rPr>
-      </w:pPr>
-      <w:r>
-        <w:rPr>
-          <w:rFonts w:ascii="Times New Roman" w:hAnsi="Times New Roman" w:cs="Times New Roman"/>
-          <w:sz w:val="28"/>
-          <w:szCs w:val="28"/>
-        </w:rPr>
-        <w:t xml:space="preserve">    Strcat(str1, sizeof(str1), str2);</w:t>
-      </w:r>
-    </w:p>
-    <w:p>
-      <w:pPr>
-        <w:spacing w:line="400" w:lineRule="exact"/>
-        <w:rPr>
-          <w:rFonts w:ascii="Times New Roman" w:hAnsi="Times New Roman" w:cs="Times New Roman"/>
-          <w:sz w:val="28"/>
-          <w:szCs w:val="28"/>
-        </w:rPr>
-      </w:pPr>
-      <w:r>
-        <w:rPr>
-          <w:rFonts w:ascii="Times New Roman" w:hAnsi="Times New Roman" w:cs="Times New Roman"/>
-          <w:sz w:val="28"/>
-          <w:szCs w:val="28"/>
-        </w:rPr>
-        <w:t xml:space="preserve">    // strcat_s(str1, sizeof(str1), str2);</w:t>
-      </w:r>
-    </w:p>
-    <w:p>
-      <w:pPr>
-        <w:spacing w:line="400" w:lineRule="exact"/>
-        <w:rPr>
-          <w:rFonts w:ascii="Times New Roman" w:hAnsi="Times New Roman" w:cs="Times New Roman"/>
-          <w:sz w:val="28"/>
-          <w:szCs w:val="28"/>
-        </w:rPr>
-      </w:pPr>
-    </w:p>
-    <w:p>
-      <w:pPr>
-        <w:spacing w:line="400" w:lineRule="exact"/>
-        <w:rPr>
-          <w:rFonts w:ascii="Times New Roman" w:hAnsi="Times New Roman" w:cs="Times New Roman"/>
-          <w:sz w:val="28"/>
-          <w:szCs w:val="28"/>
-        </w:rPr>
-      </w:pPr>
-      <w:r>
-        <w:rPr>
-          <w:rFonts w:ascii="Times New Roman" w:hAnsi="Times New Roman" w:cs="Times New Roman"/>
-          <w:sz w:val="28"/>
-          <w:szCs w:val="28"/>
-        </w:rPr>
-        <w:t xml:space="preserve">    printf("%s\n", str1);</w:t>
-      </w:r>
-    </w:p>
-    <w:p>
-      <w:pPr>
-        <w:spacing w:line="400" w:lineRule="exact"/>
-        <w:rPr>
-          <w:rFonts w:ascii="Times New Roman" w:hAnsi="Times New Roman" w:cs="Times New Roman"/>
-          <w:sz w:val="28"/>
-          <w:szCs w:val="28"/>
-        </w:rPr>
-      </w:pPr>
-      <w:r>
-        <w:rPr>
-          <w:rFonts w:ascii="Times New Roman" w:hAnsi="Times New Roman" w:cs="Times New Roman"/>
-          <w:sz w:val="28"/>
-          <w:szCs w:val="28"/>
-        </w:rPr>
-        <w:t xml:space="preserve">    printf("%s\n", str2);</w:t>
-      </w:r>
-    </w:p>
-    <w:p>
-      <w:pPr>
-        <w:spacing w:line="400" w:lineRule="exact"/>
-        <w:rPr>
-          <w:rFonts w:ascii="Times New Roman" w:hAnsi="Times New Roman" w:cs="Times New Roman"/>
-          <w:sz w:val="28"/>
-          <w:szCs w:val="28"/>
-        </w:rPr>
-      </w:pPr>
-      <w:r>
-        <w:rPr>
-          <w:rFonts w:ascii="Times New Roman" w:hAnsi="Times New Roman" w:cs="Times New Roman"/>
-          <w:sz w:val="28"/>
-          <w:szCs w:val="28"/>
-        </w:rPr>
-        <w:t xml:space="preserve">    return 0;</w:t>
-      </w:r>
-    </w:p>
-    <w:p>
-      <w:pPr>
-        <w:spacing w:line="400" w:lineRule="exact"/>
-        <w:rPr>
-          <w:rFonts w:ascii="Times New Roman" w:hAnsi="Times New Roman" w:cs="Times New Roman"/>
-          <w:sz w:val="28"/>
-          <w:szCs w:val="28"/>
-        </w:rPr>
-      </w:pPr>
-      <w:r>
-        <w:rPr>
-          <w:rFonts w:ascii="Times New Roman" w:hAnsi="Times New Roman" w:cs="Times New Roman"/>
-          <w:sz w:val="28"/>
-          <w:szCs w:val="28"/>
-        </w:rPr>
-        <w:t>}</w:t>
-      </w:r>
-    </w:p>
-    <w:p>
-      <w:pPr>
-        <w:spacing w:line="400" w:lineRule="exact"/>
-        <w:rPr>
-          <w:rFonts w:ascii="Times New Roman" w:hAnsi="Times New Roman" w:cs="Times New Roman"/>
-          <w:sz w:val="28"/>
-          <w:szCs w:val="28"/>
-        </w:rPr>
-      </w:pPr>
-    </w:p>
-    <w:p>
-      <w:pPr>
-        <w:spacing w:line="400" w:lineRule="exact"/>
-        <w:rPr>
-          <w:rFonts w:ascii="Times New Roman" w:hAnsi="Times New Roman" w:cs="Times New Roman"/>
-          <w:sz w:val="28"/>
-          <w:szCs w:val="28"/>
-        </w:rPr>
-      </w:pPr>
-      <w:r>
-        <w:rPr>
-          <w:rFonts w:ascii="Times New Roman" w:hAnsi="Times New Roman" w:cs="Times New Roman"/>
-          <w:sz w:val="28"/>
-          <w:szCs w:val="28"/>
-        </w:rPr>
-        <w:t>int Strcat(char* dest, unsigned int length, char* src)</w:t>
-      </w:r>
-    </w:p>
-    <w:p>
-      <w:pPr>
-        <w:spacing w:line="400" w:lineRule="exact"/>
-        <w:rPr>
-          <w:rFonts w:ascii="Times New Roman" w:hAnsi="Times New Roman" w:cs="Times New Roman"/>
-          <w:sz w:val="28"/>
-          <w:szCs w:val="28"/>
-        </w:rPr>
-      </w:pPr>
-      <w:r>
-        <w:rPr>
-          <w:rFonts w:ascii="Times New Roman" w:hAnsi="Times New Roman" w:cs="Times New Roman"/>
-          <w:sz w:val="28"/>
-          <w:szCs w:val="28"/>
-        </w:rPr>
-        <w:t>{</w:t>
-      </w:r>
-    </w:p>
-    <w:p>
-      <w:pPr>
-        <w:spacing w:line="400" w:lineRule="exact"/>
-        <w:rPr>
-          <w:rFonts w:ascii="Times New Roman" w:hAnsi="Times New Roman" w:cs="Times New Roman"/>
-          <w:sz w:val="28"/>
-          <w:szCs w:val="28"/>
-        </w:rPr>
-      </w:pPr>
-      <w:r>
-        <w:rPr>
-          <w:rFonts w:ascii="Times New Roman" w:hAnsi="Times New Roman" w:cs="Times New Roman"/>
-          <w:sz w:val="28"/>
-          <w:szCs w:val="28"/>
-        </w:rPr>
-        <w:t xml:space="preserve">    unsigned int dest_length = 0;</w:t>
-      </w:r>
-    </w:p>
-    <w:p>
-      <w:pPr>
-        <w:spacing w:line="400" w:lineRule="exact"/>
-        <w:rPr>
-          <w:rFonts w:ascii="Times New Roman" w:hAnsi="Times New Roman" w:cs="Times New Roman"/>
-          <w:sz w:val="28"/>
-          <w:szCs w:val="28"/>
-        </w:rPr>
-      </w:pPr>
-      <w:r>
-        <w:rPr>
-          <w:rFonts w:ascii="Times New Roman" w:hAnsi="Times New Roman" w:cs="Times New Roman"/>
-          <w:sz w:val="28"/>
-          <w:szCs w:val="28"/>
-        </w:rPr>
-        <w:t xml:space="preserve">    unsigned int src_length = 0;</w:t>
-      </w:r>
-    </w:p>
-    <w:p>
-      <w:pPr>
-        <w:spacing w:line="400" w:lineRule="exact"/>
-        <w:rPr>
-          <w:rFonts w:ascii="Times New Roman" w:hAnsi="Times New Roman" w:cs="Times New Roman"/>
-          <w:sz w:val="28"/>
-          <w:szCs w:val="28"/>
-        </w:rPr>
-      </w:pPr>
-      <w:r>
-        <w:rPr>
-          <w:rFonts w:ascii="Times New Roman" w:hAnsi="Times New Roman" w:cs="Times New Roman"/>
-          <w:sz w:val="28"/>
-          <w:szCs w:val="28"/>
-        </w:rPr>
-        <w:t xml:space="preserve">    char* p = dest;</w:t>
-      </w:r>
-    </w:p>
-    <w:p>
-      <w:pPr>
-        <w:spacing w:line="400" w:lineRule="exact"/>
-        <w:rPr>
-          <w:rFonts w:ascii="Times New Roman" w:hAnsi="Times New Roman" w:cs="Times New Roman"/>
-          <w:sz w:val="28"/>
-          <w:szCs w:val="28"/>
-        </w:rPr>
-      </w:pPr>
-      <w:r>
-        <w:rPr>
-          <w:rFonts w:ascii="Times New Roman" w:hAnsi="Times New Roman" w:cs="Times New Roman"/>
-          <w:sz w:val="28"/>
-          <w:szCs w:val="28"/>
-        </w:rPr>
-        <w:t xml:space="preserve">    char* q = src;</w:t>
-      </w:r>
-    </w:p>
-    <w:p>
-      <w:pPr>
-        <w:spacing w:line="400" w:lineRule="exact"/>
-        <w:rPr>
-          <w:rFonts w:ascii="Times New Roman" w:hAnsi="Times New Roman" w:cs="Times New Roman"/>
-          <w:sz w:val="28"/>
-          <w:szCs w:val="28"/>
-        </w:rPr>
-      </w:pPr>
-    </w:p>
-    <w:p>
-      <w:pPr>
-        <w:spacing w:line="400" w:lineRule="exact"/>
-        <w:rPr>
-          <w:rFonts w:ascii="Times New Roman" w:hAnsi="Times New Roman" w:cs="Times New Roman"/>
-          <w:sz w:val="28"/>
-          <w:szCs w:val="28"/>
-        </w:rPr>
-      </w:pPr>
-      <w:r>
-        <w:rPr>
-          <w:rFonts w:ascii="Times New Roman" w:hAnsi="Times New Roman" w:cs="Times New Roman"/>
-          <w:sz w:val="28"/>
-          <w:szCs w:val="28"/>
-        </w:rPr>
-        <w:t xml:space="preserve">    if (!dest)</w:t>
-      </w:r>
-    </w:p>
-    <w:p>
-      <w:pPr>
-        <w:spacing w:line="400" w:lineRule="exact"/>
-        <w:rPr>
-          <w:rFonts w:ascii="Times New Roman" w:hAnsi="Times New Roman" w:cs="Times New Roman"/>
-          <w:sz w:val="28"/>
-          <w:szCs w:val="28"/>
-        </w:rPr>
-      </w:pPr>
-      <w:r>
-        <w:rPr>
-          <w:rFonts w:ascii="Times New Roman" w:hAnsi="Times New Roman" w:cs="Times New Roman"/>
-          <w:sz w:val="28"/>
-          <w:szCs w:val="28"/>
-        </w:rPr>
-        <w:t xml:space="preserve">    {</w:t>
-      </w:r>
-    </w:p>
-    <w:p>
-      <w:pPr>
-        <w:spacing w:line="400" w:lineRule="exact"/>
-        <w:rPr>
-          <w:rFonts w:ascii="Times New Roman" w:hAnsi="Times New Roman" w:cs="Times New Roman"/>
-          <w:sz w:val="28"/>
-          <w:szCs w:val="28"/>
-        </w:rPr>
-      </w:pPr>
-      <w:r>
-        <w:rPr>
-          <w:rFonts w:ascii="Times New Roman" w:hAnsi="Times New Roman" w:cs="Times New Roman" w:hint="eastAsia"/>
-          <w:sz w:val="28"/>
-          <w:szCs w:val="28"/>
-        </w:rPr>
-        <w:t xml:space="preserve">        printf("dest</w:t>
-      </w:r>
-      <w:r>
-        <w:rPr>
-          <w:rFonts w:ascii="Times New Roman" w:hAnsi="Times New Roman" w:cs="Times New Roman" w:hint="eastAsia"/>
-          <w:sz w:val="28"/>
-          <w:szCs w:val="28"/>
-        </w:rPr>
-        <w:t>指针无效</w:t>
-      </w:r>
-      <w:r>
-        <w:rPr>
-          <w:rFonts w:ascii="Times New Roman" w:hAnsi="Times New Roman" w:cs="Times New Roman" w:hint="eastAsia"/>
-          <w:sz w:val="28"/>
-          <w:szCs w:val="28"/>
-        </w:rPr>
-        <w:t>\n");</w:t>
-      </w:r>
-    </w:p>
-    <w:p>
-      <w:pPr>
-        <w:spacing w:line="400" w:lineRule="exact"/>
-        <w:rPr>
-          <w:rFonts w:ascii="Times New Roman" w:hAnsi="Times New Roman" w:cs="Times New Roman"/>
-          <w:sz w:val="28"/>
-          <w:szCs w:val="28"/>
-        </w:rPr>
-      </w:pPr>
-      <w:r>
-        <w:rPr>
-          <w:rFonts w:ascii="Times New Roman" w:hAnsi="Times New Roman" w:cs="Times New Roman"/>
-          <w:sz w:val="28"/>
-          <w:szCs w:val="28"/>
-        </w:rPr>
-        <w:t xml:space="preserve">        return 0;</w:t>
-      </w:r>
-    </w:p>
-    <w:p>
-      <w:pPr>
-        <w:spacing w:line="400" w:lineRule="exact"/>
-        <w:rPr>
-          <w:rFonts w:ascii="Times New Roman" w:hAnsi="Times New Roman" w:cs="Times New Roman"/>
-          <w:sz w:val="28"/>
-          <w:szCs w:val="28"/>
-        </w:rPr>
-      </w:pPr>
-      <w:r>
-        <w:rPr>
-          <w:rFonts w:ascii="Times New Roman" w:hAnsi="Times New Roman" w:cs="Times New Roman"/>
-          <w:sz w:val="28"/>
-          <w:szCs w:val="28"/>
-        </w:rPr>
-        <w:t xml:space="preserve">    }</w:t>
-      </w:r>
-    </w:p>
-    <w:p>
-      <w:pPr>
-        <w:spacing w:line="400" w:lineRule="exact"/>
-        <w:rPr>
-          <w:rFonts w:ascii="Times New Roman" w:hAnsi="Times New Roman" w:cs="Times New Roman"/>
-          <w:sz w:val="28"/>
-          <w:szCs w:val="28"/>
-        </w:rPr>
-      </w:pPr>
-    </w:p>
-    <w:p>
-      <w:pPr>
-        <w:spacing w:line="400" w:lineRule="exact"/>
-        <w:rPr>
-          <w:rFonts w:ascii="Times New Roman" w:hAnsi="Times New Roman" w:cs="Times New Roman"/>
-          <w:sz w:val="28"/>
-          <w:szCs w:val="28"/>
-        </w:rPr>
-      </w:pPr>
-      <w:r>
-        <w:rPr>
-          <w:rFonts w:ascii="Times New Roman" w:hAnsi="Times New Roman" w:cs="Times New Roman"/>
-          <w:sz w:val="28"/>
-          <w:szCs w:val="28"/>
-        </w:rPr>
-        <w:lastRenderedPageBreak/>
-        <w:t xml:space="preserve">    if (!src)</w:t>
-      </w:r>
-    </w:p>
-    <w:p>
-      <w:pPr>
-        <w:spacing w:line="400" w:lineRule="exact"/>
-        <w:rPr>
-          <w:rFonts w:ascii="Times New Roman" w:hAnsi="Times New Roman" w:cs="Times New Roman"/>
-          <w:sz w:val="28"/>
-          <w:szCs w:val="28"/>
-        </w:rPr>
-      </w:pPr>
-      <w:r>
-        <w:rPr>
-          <w:rFonts w:ascii="Times New Roman" w:hAnsi="Times New Roman" w:cs="Times New Roman"/>
-          <w:sz w:val="28"/>
-          <w:szCs w:val="28"/>
-        </w:rPr>
-        <w:t xml:space="preserve">    {</w:t>
-      </w:r>
-    </w:p>
-    <w:p>
-      <w:pPr>
-        <w:spacing w:line="400" w:lineRule="exact"/>
-        <w:rPr>
-          <w:rFonts w:ascii="Times New Roman" w:hAnsi="Times New Roman" w:cs="Times New Roman"/>
-          <w:sz w:val="28"/>
-          <w:szCs w:val="28"/>
-        </w:rPr>
-      </w:pPr>
-      <w:r>
-        <w:rPr>
-          <w:rFonts w:ascii="Times New Roman" w:hAnsi="Times New Roman" w:cs="Times New Roman" w:hint="eastAsia"/>
-          <w:sz w:val="28"/>
-          <w:szCs w:val="28"/>
-        </w:rPr>
-        <w:t xml:space="preserve">        printf("src</w:t>
-      </w:r>
-      <w:r>
-        <w:rPr>
-          <w:rFonts w:ascii="Times New Roman" w:hAnsi="Times New Roman" w:cs="Times New Roman" w:hint="eastAsia"/>
-          <w:sz w:val="28"/>
-          <w:szCs w:val="28"/>
-        </w:rPr>
-        <w:t>指针无效</w:t>
-      </w:r>
-      <w:r>
-        <w:rPr>
-          <w:rFonts w:ascii="Times New Roman" w:hAnsi="Times New Roman" w:cs="Times New Roman" w:hint="eastAsia"/>
-          <w:sz w:val="28"/>
-          <w:szCs w:val="28"/>
-        </w:rPr>
-        <w:t>\n");</w:t>
-      </w:r>
-    </w:p>
-    <w:p>
-      <w:pPr>
-        <w:spacing w:line="400" w:lineRule="exact"/>
-        <w:rPr>
-          <w:rFonts w:ascii="Times New Roman" w:hAnsi="Times New Roman" w:cs="Times New Roman"/>
-          <w:sz w:val="28"/>
-          <w:szCs w:val="28"/>
-        </w:rPr>
-      </w:pPr>
-      <w:r>
-        <w:rPr>
-          <w:rFonts w:ascii="Times New Roman" w:hAnsi="Times New Roman" w:cs="Times New Roman"/>
-          <w:sz w:val="28"/>
-          <w:szCs w:val="28"/>
-        </w:rPr>
-        <w:t xml:space="preserve">        return 0;</w:t>
-      </w:r>
-    </w:p>
-    <w:p>
-      <w:pPr>
-        <w:spacing w:line="400" w:lineRule="exact"/>
-        <w:rPr>
-          <w:rFonts w:ascii="Times New Roman" w:hAnsi="Times New Roman" w:cs="Times New Roman"/>
-          <w:sz w:val="28"/>
-          <w:szCs w:val="28"/>
-        </w:rPr>
-      </w:pPr>
-      <w:r>
-        <w:rPr>
-          <w:rFonts w:ascii="Times New Roman" w:hAnsi="Times New Roman" w:cs="Times New Roman"/>
-          <w:sz w:val="28"/>
-          <w:szCs w:val="28"/>
-        </w:rPr>
-        <w:t xml:space="preserve">    }</w:t>
-      </w:r>
-    </w:p>
-    <w:p>
-      <w:pPr>
-        <w:spacing w:line="400" w:lineRule="exact"/>
-        <w:rPr>
-          <w:rFonts w:ascii="Times New Roman" w:hAnsi="Times New Roman" w:cs="Times New Roman"/>
-          <w:sz w:val="28"/>
-          <w:szCs w:val="28"/>
-        </w:rPr>
-      </w:pPr>
-    </w:p>
-    <w:p>
-      <w:pPr>
-        <w:spacing w:line="400" w:lineRule="exact"/>
-        <w:rPr>
-          <w:rFonts w:ascii="Times New Roman" w:hAnsi="Times New Roman" w:cs="Times New Roman"/>
-          <w:sz w:val="28"/>
-          <w:szCs w:val="28"/>
-        </w:rPr>
-      </w:pPr>
-      <w:r>
-        <w:rPr>
-          <w:rFonts w:ascii="Times New Roman" w:hAnsi="Times New Roman" w:cs="Times New Roman" w:hint="eastAsia"/>
-          <w:sz w:val="28"/>
-          <w:szCs w:val="28"/>
-        </w:rPr>
-        <w:t xml:space="preserve">    // </w:t>
-      </w:r>
-      <w:r>
-        <w:rPr>
-          <w:rFonts w:ascii="Times New Roman" w:hAnsi="Times New Roman" w:cs="Times New Roman" w:hint="eastAsia"/>
-          <w:sz w:val="28"/>
-          <w:szCs w:val="28"/>
-        </w:rPr>
-        <w:t>计算</w:t>
-      </w:r>
-      <w:r>
-        <w:rPr>
-          <w:rFonts w:ascii="Times New Roman" w:hAnsi="Times New Roman" w:cs="Times New Roman" w:hint="eastAsia"/>
-          <w:sz w:val="28"/>
-          <w:szCs w:val="28"/>
-        </w:rPr>
-        <w:t>dest</w:t>
-      </w:r>
-      <w:r>
-        <w:rPr>
-          <w:rFonts w:ascii="Times New Roman" w:hAnsi="Times New Roman" w:cs="Times New Roman" w:hint="eastAsia"/>
-          <w:sz w:val="28"/>
-          <w:szCs w:val="28"/>
-        </w:rPr>
-        <w:t>的字符串长度</w:t>
-      </w:r>
-    </w:p>
-    <w:p>
-      <w:pPr>
-        <w:spacing w:line="400" w:lineRule="exact"/>
-        <w:rPr>
-          <w:rFonts w:ascii="Times New Roman" w:hAnsi="Times New Roman" w:cs="Times New Roman"/>
-          <w:sz w:val="28"/>
-          <w:szCs w:val="28"/>
-        </w:rPr>
-      </w:pPr>
-      <w:r>
-        <w:rPr>
-          <w:rFonts w:ascii="Times New Roman" w:hAnsi="Times New Roman" w:cs="Times New Roman"/>
-          <w:sz w:val="28"/>
-          <w:szCs w:val="28"/>
-        </w:rPr>
-        <w:t xml:space="preserve">    while ((*p) != '\0')</w:t>
-      </w:r>
-    </w:p>
-    <w:p>
-      <w:pPr>
-        <w:spacing w:line="400" w:lineRule="exact"/>
-        <w:rPr>
-          <w:rFonts w:ascii="Times New Roman" w:hAnsi="Times New Roman" w:cs="Times New Roman"/>
-          <w:sz w:val="28"/>
-          <w:szCs w:val="28"/>
-        </w:rPr>
-      </w:pPr>
-      <w:r>
-        <w:rPr>
-          <w:rFonts w:ascii="Times New Roman" w:hAnsi="Times New Roman" w:cs="Times New Roman"/>
-          <w:sz w:val="28"/>
-          <w:szCs w:val="28"/>
-        </w:rPr>
-        <w:t xml:space="preserve">    {</w:t>
-      </w:r>
-    </w:p>
-    <w:p>
-      <w:pPr>
-        <w:spacing w:line="400" w:lineRule="exact"/>
-        <w:rPr>
-          <w:rFonts w:ascii="Times New Roman" w:hAnsi="Times New Roman" w:cs="Times New Roman"/>
-          <w:sz w:val="28"/>
-          <w:szCs w:val="28"/>
-        </w:rPr>
-      </w:pPr>
-      <w:r>
-        <w:rPr>
-          <w:rFonts w:ascii="Times New Roman" w:hAnsi="Times New Roman" w:cs="Times New Roman"/>
-          <w:sz w:val="28"/>
-          <w:szCs w:val="28"/>
-        </w:rPr>
-        <w:t xml:space="preserve">        ++p;</w:t>
-      </w:r>
-    </w:p>
-    <w:p>
-      <w:pPr>
-        <w:spacing w:line="400" w:lineRule="exact"/>
-        <w:rPr>
-          <w:rFonts w:ascii="Times New Roman" w:hAnsi="Times New Roman" w:cs="Times New Roman"/>
-          <w:sz w:val="28"/>
-          <w:szCs w:val="28"/>
-        </w:rPr>
-      </w:pPr>
-      <w:r>
-        <w:rPr>
-          <w:rFonts w:ascii="Times New Roman" w:hAnsi="Times New Roman" w:cs="Times New Roman"/>
-          <w:sz w:val="28"/>
-          <w:szCs w:val="28"/>
-        </w:rPr>
-        <w:t xml:space="preserve">        ++dest_length;</w:t>
-      </w:r>
-    </w:p>
-    <w:p>
-      <w:pPr>
-        <w:spacing w:line="400" w:lineRule="exact"/>
-        <w:rPr>
-          <w:rFonts w:ascii="Times New Roman" w:hAnsi="Times New Roman" w:cs="Times New Roman"/>
-          <w:sz w:val="28"/>
-          <w:szCs w:val="28"/>
-        </w:rPr>
-      </w:pPr>
-      <w:r>
-        <w:rPr>
-          <w:rFonts w:ascii="Times New Roman" w:hAnsi="Times New Roman" w:cs="Times New Roman"/>
-          <w:sz w:val="28"/>
-          <w:szCs w:val="28"/>
-        </w:rPr>
-        <w:t xml:space="preserve">    }</w:t>
-      </w:r>
-    </w:p>
-    <w:p>
-      <w:pPr>
-        <w:spacing w:line="400" w:lineRule="exact"/>
-        <w:rPr>
-          <w:rFonts w:ascii="Times New Roman" w:hAnsi="Times New Roman" w:cs="Times New Roman"/>
-          <w:sz w:val="28"/>
-          <w:szCs w:val="28"/>
-        </w:rPr>
-      </w:pPr>
-    </w:p>
-    <w:p>
-      <w:pPr>
-        <w:spacing w:line="400" w:lineRule="exact"/>
-        <w:rPr>
-          <w:rFonts w:ascii="Times New Roman" w:hAnsi="Times New Roman" w:cs="Times New Roman"/>
-          <w:sz w:val="28"/>
-          <w:szCs w:val="28"/>
-        </w:rPr>
-      </w:pPr>
-      <w:r>
-        <w:rPr>
-          <w:rFonts w:ascii="Times New Roman" w:hAnsi="Times New Roman" w:cs="Times New Roman" w:hint="eastAsia"/>
-          <w:sz w:val="28"/>
-          <w:szCs w:val="28"/>
-        </w:rPr>
-        <w:t xml:space="preserve">    // </w:t>
-      </w:r>
-      <w:r>
-        <w:rPr>
-          <w:rFonts w:ascii="Times New Roman" w:hAnsi="Times New Roman" w:cs="Times New Roman" w:hint="eastAsia"/>
-          <w:sz w:val="28"/>
-          <w:szCs w:val="28"/>
-        </w:rPr>
-        <w:t>计算</w:t>
-      </w:r>
-      <w:r>
-        <w:rPr>
-          <w:rFonts w:ascii="Times New Roman" w:hAnsi="Times New Roman" w:cs="Times New Roman" w:hint="eastAsia"/>
-          <w:sz w:val="28"/>
-          <w:szCs w:val="28"/>
-        </w:rPr>
-        <w:t>src</w:t>
-      </w:r>
-      <w:r>
-        <w:rPr>
-          <w:rFonts w:ascii="Times New Roman" w:hAnsi="Times New Roman" w:cs="Times New Roman" w:hint="eastAsia"/>
-          <w:sz w:val="28"/>
-          <w:szCs w:val="28"/>
-        </w:rPr>
-        <w:t>的字符串长度</w:t>
-      </w:r>
-    </w:p>
-    <w:p>
-      <w:pPr>
-        <w:spacing w:line="400" w:lineRule="exact"/>
-        <w:rPr>
-          <w:rFonts w:ascii="Times New Roman" w:hAnsi="Times New Roman" w:cs="Times New Roman"/>
-          <w:sz w:val="28"/>
-          <w:szCs w:val="28"/>
-        </w:rPr>
-      </w:pPr>
-      <w:r>
-        <w:rPr>
-          <w:rFonts w:ascii="Times New Roman" w:hAnsi="Times New Roman" w:cs="Times New Roman"/>
-          <w:sz w:val="28"/>
-          <w:szCs w:val="28"/>
-        </w:rPr>
-        <w:t xml:space="preserve">    while ((*q) != '\0')</w:t>
-      </w:r>
-    </w:p>
-    <w:p>
-      <w:pPr>
-        <w:spacing w:line="400" w:lineRule="exact"/>
-        <w:rPr>
-          <w:rFonts w:ascii="Times New Roman" w:hAnsi="Times New Roman" w:cs="Times New Roman"/>
-          <w:sz w:val="28"/>
-          <w:szCs w:val="28"/>
-        </w:rPr>
-      </w:pPr>
-      <w:r>
-        <w:rPr>
-          <w:rFonts w:ascii="Times New Roman" w:hAnsi="Times New Roman" w:cs="Times New Roman"/>
-          <w:sz w:val="28"/>
-          <w:szCs w:val="28"/>
-        </w:rPr>
-        <w:t xml:space="preserve">    {</w:t>
-      </w:r>
-    </w:p>
-    <w:p>
-      <w:pPr>
-        <w:spacing w:line="400" w:lineRule="exact"/>
-        <w:rPr>
-          <w:rFonts w:ascii="Times New Roman" w:hAnsi="Times New Roman" w:cs="Times New Roman"/>
-          <w:sz w:val="28"/>
-          <w:szCs w:val="28"/>
-        </w:rPr>
-      </w:pPr>
-      <w:r>
-        <w:rPr>
-          <w:rFonts w:ascii="Times New Roman" w:hAnsi="Times New Roman" w:cs="Times New Roman"/>
-          <w:sz w:val="28"/>
-          <w:szCs w:val="28"/>
-        </w:rPr>
-        <w:t xml:space="preserve">        ++q;</w:t>
-      </w:r>
-    </w:p>
-    <w:p>
-      <w:pPr>
-        <w:spacing w:line="400" w:lineRule="exact"/>
-        <w:rPr>
-          <w:rFonts w:ascii="Times New Roman" w:hAnsi="Times New Roman" w:cs="Times New Roman"/>
-          <w:sz w:val="28"/>
-          <w:szCs w:val="28"/>
-        </w:rPr>
-      </w:pPr>
-      <w:r>
-        <w:rPr>
-          <w:rFonts w:ascii="Times New Roman" w:hAnsi="Times New Roman" w:cs="Times New Roman"/>
-          <w:sz w:val="28"/>
-          <w:szCs w:val="28"/>
-        </w:rPr>
-        <w:t xml:space="preserve">        ++src_length;</w:t>
-      </w:r>
-    </w:p>
-    <w:p>
-      <w:pPr>
-        <w:spacing w:line="400" w:lineRule="exact"/>
-        <w:rPr>
-          <w:rFonts w:ascii="Times New Roman" w:hAnsi="Times New Roman" w:cs="Times New Roman"/>
-          <w:sz w:val="28"/>
-          <w:szCs w:val="28"/>
-        </w:rPr>
-      </w:pPr>
-      <w:r>
-        <w:rPr>
-          <w:rFonts w:ascii="Times New Roman" w:hAnsi="Times New Roman" w:cs="Times New Roman"/>
-          <w:sz w:val="28"/>
-          <w:szCs w:val="28"/>
-        </w:rPr>
-        <w:t xml:space="preserve">    }</w:t>
-      </w:r>
-    </w:p>
-    <w:p>
-      <w:pPr>
-        <w:spacing w:line="400" w:lineRule="exact"/>
-        <w:rPr>
-          <w:rFonts w:ascii="Times New Roman" w:hAnsi="Times New Roman" w:cs="Times New Roman"/>
-          <w:sz w:val="28"/>
-          <w:szCs w:val="28"/>
-        </w:rPr>
-      </w:pPr>
-    </w:p>
-    <w:p>
-      <w:pPr>
-        <w:spacing w:line="400" w:lineRule="exact"/>
-        <w:rPr>
-          <w:rFonts w:ascii="Times New Roman" w:hAnsi="Times New Roman" w:cs="Times New Roman"/>
-          <w:sz w:val="28"/>
-          <w:szCs w:val="28"/>
-        </w:rPr>
-      </w:pPr>
-      <w:r>
-        <w:rPr>
-          <w:rFonts w:ascii="Times New Roman" w:hAnsi="Times New Roman" w:cs="Times New Roman"/>
-          <w:sz w:val="28"/>
-          <w:szCs w:val="28"/>
-        </w:rPr>
-        <w:t xml:space="preserve">    printf("dest length = %d, src length = %d length = %u\n", dest_length, src_length, length);</w:t>
-      </w:r>
-    </w:p>
-    <w:p>
-      <w:pPr>
-        <w:spacing w:line="400" w:lineRule="exact"/>
-        <w:rPr>
-          <w:rFonts w:ascii="Times New Roman" w:hAnsi="Times New Roman" w:cs="Times New Roman"/>
-          <w:sz w:val="28"/>
-          <w:szCs w:val="28"/>
-        </w:rPr>
-      </w:pPr>
-    </w:p>
-    <w:p>
-      <w:pPr>
-        <w:spacing w:line="400" w:lineRule="exact"/>
-        <w:rPr>
-          <w:rFonts w:ascii="Times New Roman" w:hAnsi="Times New Roman" w:cs="Times New Roman"/>
-          <w:sz w:val="28"/>
-          <w:szCs w:val="28"/>
-        </w:rPr>
-      </w:pPr>
-      <w:r>
-        <w:rPr>
-          <w:rFonts w:ascii="Times New Roman" w:hAnsi="Times New Roman" w:cs="Times New Roman"/>
-          <w:sz w:val="28"/>
-          <w:szCs w:val="28"/>
-        </w:rPr>
-        <w:t xml:space="preserve">    if (length &lt; (dest_length + src_length + 1))</w:t>
-      </w:r>
-    </w:p>
-    <w:p>
-      <w:pPr>
-        <w:spacing w:line="400" w:lineRule="exact"/>
-        <w:rPr>
-          <w:rFonts w:ascii="Times New Roman" w:hAnsi="Times New Roman" w:cs="Times New Roman"/>
-          <w:sz w:val="28"/>
-          <w:szCs w:val="28"/>
-        </w:rPr>
-      </w:pPr>
-      <w:r>
-        <w:rPr>
-          <w:rFonts w:ascii="Times New Roman" w:hAnsi="Times New Roman" w:cs="Times New Roman"/>
-          <w:sz w:val="28"/>
-          <w:szCs w:val="28"/>
-        </w:rPr>
-        <w:t xml:space="preserve">    {</w:t>
-      </w:r>
-    </w:p>
-    <w:p>
-      <w:pPr>
-        <w:spacing w:line="400" w:lineRule="exact"/>
-        <w:rPr>
-          <w:rFonts w:ascii="Times New Roman" w:hAnsi="Times New Roman" w:cs="Times New Roman"/>
-          <w:sz w:val="28"/>
-          <w:szCs w:val="28"/>
-        </w:rPr>
-      </w:pPr>
-      <w:r>
-        <w:rPr>
-          <w:rFonts w:ascii="Times New Roman" w:hAnsi="Times New Roman" w:cs="Times New Roman" w:hint="eastAsia"/>
-          <w:sz w:val="28"/>
-          <w:szCs w:val="28"/>
-        </w:rPr>
-        <w:t xml:space="preserve">        printf("</w:t>
-      </w:r>
-      <w:r>
-        <w:rPr>
-          <w:rFonts w:ascii="Times New Roman" w:hAnsi="Times New Roman" w:cs="Times New Roman" w:hint="eastAsia"/>
-          <w:sz w:val="28"/>
-          <w:szCs w:val="28"/>
-        </w:rPr>
-        <w:t>指定的长度无法容纳</w:t>
-      </w:r>
-      <w:r>
-        <w:rPr>
-          <w:rFonts w:ascii="Times New Roman" w:hAnsi="Times New Roman" w:cs="Times New Roman" w:hint="eastAsia"/>
-          <w:sz w:val="28"/>
-          <w:szCs w:val="28"/>
-        </w:rPr>
-        <w:t>dest</w:t>
-      </w:r>
-      <w:r>
-        <w:rPr>
-          <w:rFonts w:ascii="Times New Roman" w:hAnsi="Times New Roman" w:cs="Times New Roman" w:hint="eastAsia"/>
-          <w:sz w:val="28"/>
-          <w:szCs w:val="28"/>
-        </w:rPr>
-        <w:t>和</w:t>
-      </w:r>
-      <w:r>
-        <w:rPr>
-          <w:rFonts w:ascii="Times New Roman" w:hAnsi="Times New Roman" w:cs="Times New Roman" w:hint="eastAsia"/>
-          <w:sz w:val="28"/>
-          <w:szCs w:val="28"/>
-        </w:rPr>
-        <w:t>src\n");</w:t>
-      </w:r>
-    </w:p>
-    <w:p>
-      <w:pPr>
-        <w:spacing w:line="400" w:lineRule="exact"/>
-        <w:rPr>
-          <w:rFonts w:ascii="Times New Roman" w:hAnsi="Times New Roman" w:cs="Times New Roman"/>
-          <w:sz w:val="28"/>
-          <w:szCs w:val="28"/>
-        </w:rPr>
-      </w:pPr>
-      <w:r>
-        <w:rPr>
-          <w:rFonts w:ascii="Times New Roman" w:hAnsi="Times New Roman" w:cs="Times New Roman"/>
-          <w:sz w:val="28"/>
-          <w:szCs w:val="28"/>
-        </w:rPr>
-        <w:t xml:space="preserve">        return 0;</w:t>
-      </w:r>
-    </w:p>
-    <w:p>
-      <w:pPr>
-        <w:spacing w:line="400" w:lineRule="exact"/>
-        <w:rPr>
-          <w:rFonts w:ascii="Times New Roman" w:hAnsi="Times New Roman" w:cs="Times New Roman"/>
-          <w:sz w:val="28"/>
-          <w:szCs w:val="28"/>
-        </w:rPr>
-      </w:pPr>
-      <w:r>
-        <w:rPr>
-          <w:rFonts w:ascii="Times New Roman" w:hAnsi="Times New Roman" w:cs="Times New Roman"/>
-          <w:sz w:val="28"/>
-          <w:szCs w:val="28"/>
-        </w:rPr>
-        <w:t xml:space="preserve">    }</w:t>
-      </w:r>
-    </w:p>
-    <w:p>
-      <w:pPr>
-        <w:spacing w:line="400" w:lineRule="exact"/>
-        <w:rPr>
-          <w:rFonts w:ascii="Times New Roman" w:hAnsi="Times New Roman" w:cs="Times New Roman"/>
-          <w:sz w:val="28"/>
-          <w:szCs w:val="28"/>
-        </w:rPr>
-      </w:pPr>
-    </w:p>
-    <w:p>
-      <w:pPr>
-        <w:spacing w:line="400" w:lineRule="exact"/>
-        <w:rPr>
-          <w:rFonts w:ascii="Times New Roman" w:hAnsi="Times New Roman" w:cs="Times New Roman"/>
-          <w:sz w:val="28"/>
-          <w:szCs w:val="28"/>
-        </w:rPr>
-      </w:pPr>
-      <w:r>
-        <w:rPr>
-          <w:rFonts w:ascii="Times New Roman" w:hAnsi="Times New Roman" w:cs="Times New Roman"/>
-          <w:sz w:val="28"/>
-          <w:szCs w:val="28"/>
-        </w:rPr>
-        <w:t xml:space="preserve">    while ((*dest) != '\0')</w:t>
-      </w:r>
-    </w:p>
-    <w:p>
-      <w:pPr>
-        <w:spacing w:line="400" w:lineRule="exact"/>
-        <w:rPr>
-          <w:rFonts w:ascii="Times New Roman" w:hAnsi="Times New Roman" w:cs="Times New Roman"/>
-          <w:sz w:val="28"/>
-          <w:szCs w:val="28"/>
-        </w:rPr>
-      </w:pPr>
-      <w:r>
-        <w:rPr>
-          <w:rFonts w:ascii="Times New Roman" w:hAnsi="Times New Roman" w:cs="Times New Roman"/>
-          <w:sz w:val="28"/>
-          <w:szCs w:val="28"/>
-        </w:rPr>
-        <w:t xml:space="preserve">    {</w:t>
-      </w:r>
-    </w:p>
-    <w:p>
-      <w:pPr>
-        <w:spacing w:line="400" w:lineRule="exact"/>
-        <w:rPr>
-          <w:rFonts w:ascii="Times New Roman" w:hAnsi="Times New Roman" w:cs="Times New Roman"/>
-          <w:sz w:val="28"/>
-          <w:szCs w:val="28"/>
-        </w:rPr>
-      </w:pPr>
-      <w:r>
-        <w:rPr>
-          <w:rFonts w:ascii="Times New Roman" w:hAnsi="Times New Roman" w:cs="Times New Roman"/>
-          <w:sz w:val="28"/>
-          <w:szCs w:val="28"/>
-        </w:rPr>
-        <w:t xml:space="preserve">        ++dest;</w:t>
-      </w:r>
-    </w:p>
-    <w:p>
-      <w:pPr>
-        <w:spacing w:line="400" w:lineRule="exact"/>
-        <w:rPr>
-          <w:rFonts w:ascii="Times New Roman" w:hAnsi="Times New Roman" w:cs="Times New Roman"/>
-          <w:sz w:val="28"/>
-          <w:szCs w:val="28"/>
-        </w:rPr>
-      </w:pPr>
-      <w:r>
-        <w:rPr>
-          <w:rFonts w:ascii="Times New Roman" w:hAnsi="Times New Roman" w:cs="Times New Roman"/>
-          <w:sz w:val="28"/>
-          <w:szCs w:val="28"/>
-        </w:rPr>
-        <w:t xml:space="preserve">    }</w:t>
-      </w:r>
-    </w:p>
-    <w:p>
-      <w:pPr>
-        <w:spacing w:line="400" w:lineRule="exact"/>
-        <w:rPr>
-          <w:rFonts w:ascii="Times New Roman" w:hAnsi="Times New Roman" w:cs="Times New Roman"/>
-          <w:sz w:val="28"/>
-          <w:szCs w:val="28"/>
-        </w:rPr>
-      </w:pPr>
-    </w:p>
-    <w:p>
-      <w:pPr>
-        <w:spacing w:line="400" w:lineRule="exact"/>
-        <w:rPr>
-          <w:rFonts w:ascii="Times New Roman" w:hAnsi="Times New Roman" w:cs="Times New Roman"/>
-          <w:sz w:val="28"/>
-          <w:szCs w:val="28"/>
-        </w:rPr>
-      </w:pPr>
-      <w:r>
-        <w:rPr>
-          <w:rFonts w:ascii="Times New Roman" w:hAnsi="Times New Roman" w:cs="Times New Roman"/>
-          <w:sz w:val="28"/>
-          <w:szCs w:val="28"/>
-        </w:rPr>
-        <w:lastRenderedPageBreak/>
         <w:t xml:space="preserve">    while ((*src) != '\0')</w:t>
       </w:r>
     </w:p>
